--- a/Documentazione/Project Plan.docx
+++ b/Documentazione/Project Plan.docx
@@ -58,6 +58,7 @@
           <w:lang w:val="en-US"/>
         </w:rPr>
       </w:pPr>
+      <w:proofErr w:type="spellStart"/>
       <w:r>
         <w:rPr>
           <w:rFonts w:ascii="PacFont Good" w:hAnsi="PacFont Good"/>
@@ -65,8 +66,9 @@
           <w:szCs w:val="144"/>
           <w:lang w:val="en-US"/>
         </w:rPr>
-        <w:t>uni</w:t>
-      </w:r>
+        <w:t>uniPAC</w:t>
+      </w:r>
+      <w:proofErr w:type="spellEnd"/>
       <w:r>
         <w:rPr>
           <w:rFonts w:ascii="PacFont Good" w:hAnsi="PacFont Good"/>
@@ -74,7 +76,7 @@
           <w:szCs w:val="144"/>
           <w:lang w:val="en-US"/>
         </w:rPr>
-        <w:t>PAC-MAN</w:t>
+        <w:t>-MAN</w:t>
       </w:r>
     </w:p>
     <w:p>
@@ -94,16 +96,7 @@
           <w:szCs w:val="96"/>
           <w:lang w:val="en-US"/>
         </w:rPr>
-        <w:t>project plan</w:t>
-      </w:r>
-      <w:r>
-        <w:rPr>
-          <w:rFonts w:ascii="PacFont Good" w:hAnsi="PacFont Good"/>
-          <w:sz w:val="96"/>
-          <w:szCs w:val="96"/>
-          <w:lang w:val="en-US"/>
-        </w:rPr>
-        <w:t xml:space="preserve"> </w:t>
+        <w:t xml:space="preserve">project plan </w:t>
       </w:r>
     </w:p>
     <w:p>
@@ -130,325 +123,347 @@
           <w:rFonts w:ascii="namco regular" w:hAnsi="namco regular" w:cstheme="minorHAnsi"/>
           <w:b/>
           <w:bCs/>
-          <w:color w:val="595959" w:themeColor="text1" w:themeTint="A6"/>
           <w:sz w:val="24"/>
           <w:szCs w:val="24"/>
           <w:lang w:val="en-US"/>
         </w:rPr>
       </w:pPr>
+      <w:proofErr w:type="spellStart"/>
       <w:r>
         <w:rPr>
           <w:rFonts w:ascii="namco regular" w:hAnsi="namco regular" w:cstheme="minorHAnsi"/>
           <w:b/>
           <w:bCs/>
-          <w:color w:val="595959" w:themeColor="text1" w:themeTint="A6"/>
           <w:sz w:val="24"/>
           <w:szCs w:val="24"/>
           <w:lang w:val="en-US"/>
         </w:rPr>
-        <w:t>realizzato da</w:t>
-      </w:r>
-    </w:p>
-    <w:p>
-      <w:pPr>
-        <w:spacing w:after="0"/>
+        <w:t>realizzato</w:t>
+      </w:r>
+      <w:proofErr w:type="spellEnd"/>
+      <w:r>
         <w:rPr>
           <w:rFonts w:ascii="namco regular" w:hAnsi="namco regular" w:cstheme="minorHAnsi"/>
           <w:b/>
           <w:bCs/>
-          <w:color w:val="7F7F7F" w:themeColor="text1" w:themeTint="80"/>
+          <w:sz w:val="24"/>
+          <w:szCs w:val="24"/>
+          <w:lang w:val="en-US"/>
+        </w:rPr>
+        <w:t xml:space="preserve"> da</w:t>
+      </w:r>
+    </w:p>
+    <w:p>
+      <w:pPr>
+        <w:spacing w:after="0"/>
+        <w:rPr>
+          <w:rFonts w:ascii="namco regular" w:hAnsi="namco regular" w:cstheme="minorHAnsi"/>
+          <w:b/>
+          <w:bCs/>
           <w:sz w:val="20"/>
           <w:szCs w:val="20"/>
         </w:rPr>
       </w:pPr>
+      <w:proofErr w:type="spellStart"/>
       <w:r>
         <w:rPr>
           <w:rFonts w:ascii="namco regular" w:hAnsi="namco regular" w:cstheme="minorHAnsi"/>
           <w:b/>
           <w:bCs/>
-          <w:color w:val="7F7F7F" w:themeColor="text1" w:themeTint="80"/>
           <w:sz w:val="20"/>
           <w:szCs w:val="20"/>
         </w:rPr>
-        <w:t>b</w:t>
-      </w:r>
+        <w:t>bellosi</w:t>
+      </w:r>
+      <w:proofErr w:type="spellEnd"/>
       <w:r>
         <w:rPr>
           <w:rFonts w:ascii="namco regular" w:hAnsi="namco regular" w:cstheme="minorHAnsi"/>
           <w:b/>
           <w:bCs/>
-          <w:color w:val="7F7F7F" w:themeColor="text1" w:themeTint="80"/>
           <w:sz w:val="20"/>
           <w:szCs w:val="20"/>
         </w:rPr>
-        <w:t>ellosi jacopo</w:t>
-      </w:r>
+        <w:t xml:space="preserve"> </w:t>
+      </w:r>
+      <w:proofErr w:type="spellStart"/>
       <w:r>
         <w:rPr>
           <w:rFonts w:ascii="namco regular" w:hAnsi="namco regular" w:cstheme="minorHAnsi"/>
           <w:b/>
           <w:bCs/>
-          <w:color w:val="7F7F7F" w:themeColor="text1" w:themeTint="80"/>
           <w:sz w:val="20"/>
           <w:szCs w:val="20"/>
         </w:rPr>
-        <w:t xml:space="preserve"> </w:t>
-      </w:r>
+        <w:t>jacopo</w:t>
+      </w:r>
+      <w:proofErr w:type="spellEnd"/>
       <w:r>
         <w:rPr>
           <w:rFonts w:ascii="namco regular" w:hAnsi="namco regular" w:cstheme="minorHAnsi"/>
           <w:b/>
           <w:bCs/>
-          <w:color w:val="7F7F7F" w:themeColor="text1" w:themeTint="80"/>
           <w:sz w:val="20"/>
           <w:szCs w:val="20"/>
         </w:rPr>
-        <w:tab/>
-      </w:r>
-      <w:r>
-        <w:rPr>
-          <w:rFonts w:ascii="Broadway" w:hAnsi="Broadway" w:cstheme="minorHAnsi"/>
-          <w:b/>
-          <w:bCs/>
-          <w:color w:val="7F7F7F" w:themeColor="text1" w:themeTint="80"/>
-          <w:sz w:val="28"/>
-          <w:szCs w:val="28"/>
-        </w:rPr>
-        <w:t xml:space="preserve">( </w:t>
+        <w:t xml:space="preserve"> </w:t>
       </w:r>
       <w:r>
         <w:rPr>
           <w:rFonts w:ascii="namco regular" w:hAnsi="namco regular" w:cstheme="minorHAnsi"/>
           <w:b/>
           <w:bCs/>
-          <w:color w:val="7F7F7F" w:themeColor="text1" w:themeTint="80"/>
           <w:sz w:val="20"/>
           <w:szCs w:val="20"/>
         </w:rPr>
-        <w:t>m</w:t>
+        <w:tab/>
       </w:r>
       <w:r>
         <w:rPr>
           <w:rFonts w:ascii="Broadway" w:hAnsi="Broadway" w:cstheme="minorHAnsi"/>
           <w:b/>
           <w:bCs/>
-          <w:color w:val="7F7F7F" w:themeColor="text1" w:themeTint="80"/>
-          <w:sz w:val="28"/>
-          <w:szCs w:val="28"/>
-        </w:rPr>
-        <w:t>.</w:t>
+          <w:sz w:val="28"/>
+          <w:szCs w:val="28"/>
+        </w:rPr>
+        <w:t xml:space="preserve">( </w:t>
       </w:r>
       <w:r>
         <w:rPr>
           <w:rFonts w:ascii="namco regular" w:hAnsi="namco regular" w:cstheme="minorHAnsi"/>
           <w:b/>
           <w:bCs/>
-          <w:color w:val="7F7F7F" w:themeColor="text1" w:themeTint="80"/>
           <w:sz w:val="20"/>
           <w:szCs w:val="20"/>
         </w:rPr>
-        <w:t xml:space="preserve">.1081058 </w:t>
+        <w:t>m</w:t>
       </w:r>
       <w:r>
         <w:rPr>
           <w:rFonts w:ascii="Broadway" w:hAnsi="Broadway" w:cstheme="minorHAnsi"/>
           <w:b/>
           <w:bCs/>
-          <w:color w:val="7F7F7F" w:themeColor="text1" w:themeTint="80"/>
-          <w:sz w:val="28"/>
-          <w:szCs w:val="28"/>
-        </w:rPr>
-        <w:t>)</w:t>
-      </w:r>
-    </w:p>
-    <w:p>
-      <w:pPr>
-        <w:spacing w:after="0"/>
-        <w:rPr>
-          <w:rFonts w:ascii="Broadway" w:hAnsi="Broadway" w:cstheme="minorHAnsi"/>
-          <w:b/>
-          <w:bCs/>
-          <w:color w:val="7F7F7F" w:themeColor="text1" w:themeTint="80"/>
-          <w:sz w:val="28"/>
-          <w:szCs w:val="28"/>
-        </w:rPr>
-      </w:pPr>
+          <w:sz w:val="28"/>
+          <w:szCs w:val="28"/>
+        </w:rPr>
+        <w:t>.</w:t>
+      </w:r>
       <w:r>
         <w:rPr>
           <w:rFonts w:ascii="namco regular" w:hAnsi="namco regular" w:cstheme="minorHAnsi"/>
           <w:b/>
           <w:bCs/>
-          <w:color w:val="7F7F7F" w:themeColor="text1" w:themeTint="80"/>
           <w:sz w:val="20"/>
           <w:szCs w:val="20"/>
         </w:rPr>
-        <w:t>longhi lara</w:t>
-      </w:r>
+        <w:t xml:space="preserve">.1081058 </w:t>
+      </w:r>
+      <w:r>
+        <w:rPr>
+          <w:rFonts w:ascii="Broadway" w:hAnsi="Broadway" w:cstheme="minorHAnsi"/>
+          <w:b/>
+          <w:bCs/>
+          <w:sz w:val="28"/>
+          <w:szCs w:val="28"/>
+        </w:rPr>
+        <w:t>)</w:t>
+      </w:r>
+    </w:p>
+    <w:p>
+      <w:pPr>
+        <w:spacing w:after="0"/>
+        <w:rPr>
+          <w:rFonts w:ascii="Broadway" w:hAnsi="Broadway" w:cstheme="minorHAnsi"/>
+          <w:b/>
+          <w:bCs/>
+          <w:sz w:val="28"/>
+          <w:szCs w:val="28"/>
+        </w:rPr>
+      </w:pPr>
       <w:r>
         <w:rPr>
           <w:rFonts w:ascii="namco regular" w:hAnsi="namco regular" w:cstheme="minorHAnsi"/>
           <w:b/>
           <w:bCs/>
-          <w:color w:val="7F7F7F" w:themeColor="text1" w:themeTint="80"/>
           <w:sz w:val="20"/>
           <w:szCs w:val="20"/>
         </w:rPr>
-        <w:t xml:space="preserve"> </w:t>
-      </w:r>
-      <w:r>
-        <w:rPr>
-          <w:rFonts w:ascii="Broadway" w:hAnsi="Broadway" w:cstheme="minorHAnsi"/>
-          <w:b/>
-          <w:bCs/>
-          <w:color w:val="7F7F7F" w:themeColor="text1" w:themeTint="80"/>
-          <w:sz w:val="28"/>
-          <w:szCs w:val="28"/>
-        </w:rPr>
-        <w:t>(</w:t>
-      </w:r>
-      <w:r>
-        <w:rPr>
-          <w:rFonts w:ascii="Broadway" w:hAnsi="Broadway" w:cstheme="minorHAnsi"/>
-          <w:b/>
-          <w:bCs/>
-          <w:color w:val="7F7F7F" w:themeColor="text1" w:themeTint="80"/>
-          <w:sz w:val="24"/>
-          <w:szCs w:val="24"/>
-        </w:rPr>
-        <w:t xml:space="preserve"> </w:t>
-      </w:r>
+        <w:t xml:space="preserve">longhi </w:t>
+      </w:r>
+      <w:proofErr w:type="spellStart"/>
       <w:r>
         <w:rPr>
           <w:rFonts w:ascii="namco regular" w:hAnsi="namco regular" w:cstheme="minorHAnsi"/>
           <w:b/>
           <w:bCs/>
-          <w:color w:val="7F7F7F" w:themeColor="text1" w:themeTint="80"/>
           <w:sz w:val="20"/>
           <w:szCs w:val="20"/>
         </w:rPr>
-        <w:t>m</w:t>
-      </w:r>
-      <w:r>
-        <w:rPr>
-          <w:rFonts w:ascii="Broadway" w:hAnsi="Broadway" w:cstheme="minorHAnsi"/>
-          <w:b/>
-          <w:bCs/>
-          <w:color w:val="7F7F7F" w:themeColor="text1" w:themeTint="80"/>
-          <w:sz w:val="28"/>
-          <w:szCs w:val="28"/>
-        </w:rPr>
-        <w:t>.</w:t>
-      </w:r>
+        <w:t>lara</w:t>
+      </w:r>
+      <w:proofErr w:type="spellEnd"/>
       <w:r>
         <w:rPr>
           <w:rFonts w:ascii="namco regular" w:hAnsi="namco regular" w:cstheme="minorHAnsi"/>
           <w:b/>
           <w:bCs/>
-          <w:color w:val="7F7F7F" w:themeColor="text1" w:themeTint="80"/>
           <w:sz w:val="20"/>
           <w:szCs w:val="20"/>
         </w:rPr>
-        <w:t xml:space="preserve"> 1079261 </w:t>
+        <w:t xml:space="preserve"> </w:t>
       </w:r>
       <w:r>
         <w:rPr>
           <w:rFonts w:ascii="Broadway" w:hAnsi="Broadway" w:cstheme="minorHAnsi"/>
           <w:b/>
           <w:bCs/>
-          <w:color w:val="7F7F7F" w:themeColor="text1" w:themeTint="80"/>
-          <w:sz w:val="28"/>
-          <w:szCs w:val="28"/>
-        </w:rPr>
-        <w:t>)</w:t>
-      </w:r>
-    </w:p>
-    <w:p>
-      <w:pPr>
-        <w:spacing w:after="0"/>
+          <w:sz w:val="28"/>
+          <w:szCs w:val="28"/>
+        </w:rPr>
+        <w:t>(</w:t>
+      </w:r>
+      <w:r>
+        <w:rPr>
+          <w:rFonts w:ascii="Broadway" w:hAnsi="Broadway" w:cstheme="minorHAnsi"/>
+          <w:b/>
+          <w:bCs/>
+          <w:sz w:val="24"/>
+          <w:szCs w:val="24"/>
+        </w:rPr>
+        <w:t xml:space="preserve"> </w:t>
+      </w:r>
+      <w:r>
         <w:rPr>
           <w:rFonts w:ascii="namco regular" w:hAnsi="namco regular" w:cstheme="minorHAnsi"/>
           <w:b/>
           <w:bCs/>
-          <w:color w:val="7F7F7F" w:themeColor="text1" w:themeTint="80"/>
           <w:sz w:val="20"/>
           <w:szCs w:val="20"/>
         </w:rPr>
-      </w:pPr>
+        <w:t>m</w:t>
+      </w:r>
+      <w:r>
+        <w:rPr>
+          <w:rFonts w:ascii="Broadway" w:hAnsi="Broadway" w:cstheme="minorHAnsi"/>
+          <w:b/>
+          <w:bCs/>
+          <w:sz w:val="28"/>
+          <w:szCs w:val="28"/>
+        </w:rPr>
+        <w:t>.</w:t>
+      </w:r>
       <w:r>
         <w:rPr>
           <w:rFonts w:ascii="namco regular" w:hAnsi="namco regular" w:cstheme="minorHAnsi"/>
           <w:b/>
           <w:bCs/>
-          <w:color w:val="7F7F7F" w:themeColor="text1" w:themeTint="80"/>
           <w:sz w:val="20"/>
           <w:szCs w:val="20"/>
         </w:rPr>
-        <w:t>poloni Lluca</w:t>
-      </w:r>
-      <w:r>
+        <w:t xml:space="preserve"> 1079261 </w:t>
+      </w:r>
+      <w:r>
+        <w:rPr>
+          <w:rFonts w:ascii="Broadway" w:hAnsi="Broadway" w:cstheme="minorHAnsi"/>
+          <w:b/>
+          <w:bCs/>
+          <w:sz w:val="28"/>
+          <w:szCs w:val="28"/>
+        </w:rPr>
+        <w:t>)</w:t>
+      </w:r>
+    </w:p>
+    <w:p>
+      <w:pPr>
+        <w:spacing w:after="0"/>
         <w:rPr>
           <w:rFonts w:ascii="namco regular" w:hAnsi="namco regular" w:cstheme="minorHAnsi"/>
           <w:b/>
           <w:bCs/>
-          <w:color w:val="7F7F7F" w:themeColor="text1" w:themeTint="80"/>
           <w:sz w:val="20"/>
           <w:szCs w:val="20"/>
         </w:rPr>
-        <w:t xml:space="preserve"> </w:t>
-      </w:r>
-      <w:r>
-        <w:rPr>
-          <w:rFonts w:ascii="Broadway" w:hAnsi="Broadway" w:cstheme="minorHAnsi"/>
-          <w:b/>
-          <w:bCs/>
-          <w:color w:val="7F7F7F" w:themeColor="text1" w:themeTint="80"/>
-          <w:sz w:val="28"/>
-          <w:szCs w:val="28"/>
-        </w:rPr>
-        <w:t>(</w:t>
-      </w:r>
-      <w:r>
-        <w:rPr>
-          <w:rFonts w:ascii="Broadway" w:hAnsi="Broadway" w:cstheme="minorHAnsi"/>
-          <w:b/>
-          <w:bCs/>
-          <w:color w:val="7F7F7F" w:themeColor="text1" w:themeTint="80"/>
-          <w:sz w:val="24"/>
-          <w:szCs w:val="24"/>
-        </w:rPr>
-        <w:t xml:space="preserve"> </w:t>
-      </w:r>
+      </w:pPr>
       <w:r>
         <w:rPr>
           <w:rFonts w:ascii="namco regular" w:hAnsi="namco regular" w:cstheme="minorHAnsi"/>
           <w:b/>
           <w:bCs/>
-          <w:color w:val="7F7F7F" w:themeColor="text1" w:themeTint="80"/>
           <w:sz w:val="20"/>
           <w:szCs w:val="20"/>
         </w:rPr>
-        <w:t>m</w:t>
-      </w:r>
-      <w:r>
-        <w:rPr>
-          <w:rFonts w:ascii="Broadway" w:hAnsi="Broadway" w:cstheme="minorHAnsi"/>
-          <w:b/>
-          <w:bCs/>
-          <w:color w:val="7F7F7F" w:themeColor="text1" w:themeTint="80"/>
-          <w:sz w:val="28"/>
-          <w:szCs w:val="28"/>
-        </w:rPr>
-        <w:t>.</w:t>
-      </w:r>
+        <w:t xml:space="preserve">poloni </w:t>
+      </w:r>
+      <w:proofErr w:type="spellStart"/>
       <w:r>
         <w:rPr>
           <w:rFonts w:ascii="namco regular" w:hAnsi="namco regular" w:cstheme="minorHAnsi"/>
           <w:b/>
           <w:bCs/>
-          <w:color w:val="7F7F7F" w:themeColor="text1" w:themeTint="80"/>
           <w:sz w:val="20"/>
           <w:szCs w:val="20"/>
         </w:rPr>
+        <w:t>Lluca</w:t>
+      </w:r>
+      <w:proofErr w:type="spellEnd"/>
+      <w:r>
+        <w:rPr>
+          <w:rFonts w:ascii="namco regular" w:hAnsi="namco regular" w:cstheme="minorHAnsi"/>
+          <w:b/>
+          <w:bCs/>
+          <w:sz w:val="20"/>
+          <w:szCs w:val="20"/>
+        </w:rPr>
+        <w:t xml:space="preserve"> </w:t>
+      </w:r>
+      <w:r>
+        <w:rPr>
+          <w:rFonts w:ascii="Broadway" w:hAnsi="Broadway" w:cstheme="minorHAnsi"/>
+          <w:b/>
+          <w:bCs/>
+          <w:sz w:val="28"/>
+          <w:szCs w:val="28"/>
+        </w:rPr>
+        <w:t>(</w:t>
+      </w:r>
+      <w:r>
+        <w:rPr>
+          <w:rFonts w:ascii="Broadway" w:hAnsi="Broadway" w:cstheme="minorHAnsi"/>
+          <w:b/>
+          <w:bCs/>
+          <w:sz w:val="24"/>
+          <w:szCs w:val="24"/>
+        </w:rPr>
+        <w:t xml:space="preserve"> </w:t>
+      </w:r>
+      <w:r>
+        <w:rPr>
+          <w:rFonts w:ascii="namco regular" w:hAnsi="namco regular" w:cstheme="minorHAnsi"/>
+          <w:b/>
+          <w:bCs/>
+          <w:sz w:val="20"/>
+          <w:szCs w:val="20"/>
+        </w:rPr>
+        <w:t>m</w:t>
+      </w:r>
+      <w:r>
+        <w:rPr>
+          <w:rFonts w:ascii="Broadway" w:hAnsi="Broadway" w:cstheme="minorHAnsi"/>
+          <w:b/>
+          <w:bCs/>
+          <w:sz w:val="28"/>
+          <w:szCs w:val="28"/>
+        </w:rPr>
+        <w:t>.</w:t>
+      </w:r>
+      <w:r>
+        <w:rPr>
+          <w:rFonts w:ascii="namco regular" w:hAnsi="namco regular" w:cstheme="minorHAnsi"/>
+          <w:b/>
+          <w:bCs/>
+          <w:sz w:val="20"/>
+          <w:szCs w:val="20"/>
+        </w:rPr>
         <w:t xml:space="preserve"> 1078817 </w:t>
       </w:r>
       <w:r>
@@ -456,7 +471,6 @@
           <w:rFonts w:ascii="Broadway" w:hAnsi="Broadway" w:cstheme="minorHAnsi"/>
           <w:b/>
           <w:bCs/>
-          <w:color w:val="7F7F7F" w:themeColor="text1" w:themeTint="80"/>
           <w:sz w:val="28"/>
           <w:szCs w:val="28"/>
         </w:rPr>
@@ -464,7 +478,6 @@
       </w:r>
       <w:r>
         <w:rPr>
-          <w:color w:val="AEAAAA" w:themeColor="background2" w:themeShade="BF"/>
           <w:sz w:val="24"/>
           <w:szCs w:val="24"/>
         </w:rPr>
@@ -477,14 +490,16 @@
         <w:rPr>
           <w:b/>
           <w:bCs/>
-          <w:sz w:val="28"/>
-          <w:szCs w:val="28"/>
-        </w:rPr>
-      </w:pPr>
-      <w:r>
-        <w:rPr>
-          <w:b/>
-          <w:bCs/>
+          <w:color w:val="auto"/>
+          <w:sz w:val="28"/>
+          <w:szCs w:val="28"/>
+        </w:rPr>
+      </w:pPr>
+      <w:r>
+        <w:rPr>
+          <w:b/>
+          <w:bCs/>
+          <w:color w:val="auto"/>
           <w:sz w:val="28"/>
           <w:szCs w:val="28"/>
         </w:rPr>
@@ -506,125 +521,50 @@
           <w:sz w:val="24"/>
           <w:szCs w:val="24"/>
         </w:rPr>
-        <w:t xml:space="preserve">In questo progetto realizzeremo un’applicazione </w:t>
-      </w:r>
-      <w:r>
-        <w:rPr>
-          <w:sz w:val="24"/>
-          <w:szCs w:val="24"/>
-        </w:rPr>
-        <w:t>java</w:t>
-      </w:r>
-      <w:r>
-        <w:rPr>
-          <w:sz w:val="24"/>
-          <w:szCs w:val="24"/>
-        </w:rPr>
-        <w:t xml:space="preserve">, focalizzandoci sulla </w:t>
-      </w:r>
-      <w:r>
-        <w:rPr>
-          <w:sz w:val="24"/>
-          <w:szCs w:val="24"/>
-        </w:rPr>
-        <w:t>replica</w:t>
-      </w:r>
-      <w:r>
-        <w:rPr>
-          <w:sz w:val="24"/>
-          <w:szCs w:val="24"/>
-        </w:rPr>
-        <w:t xml:space="preserve"> de</w:t>
-      </w:r>
-      <w:r>
-        <w:rPr>
-          <w:sz w:val="24"/>
-          <w:szCs w:val="24"/>
-        </w:rPr>
-        <w:t>l celebre gioco arcade Pac-Man</w:t>
-      </w:r>
-      <w:r>
-        <w:rPr>
-          <w:sz w:val="24"/>
-          <w:szCs w:val="24"/>
-        </w:rPr>
-        <w:t xml:space="preserve"> adattandolo a una narrazione accademica. </w:t>
-      </w:r>
-    </w:p>
-    <w:p>
-      <w:pPr>
-        <w:spacing w:after="0"/>
-        <w:jc w:val="both"/>
-        <w:rPr>
-          <w:sz w:val="24"/>
-          <w:szCs w:val="24"/>
-        </w:rPr>
-      </w:pPr>
-      <w:r>
-        <w:rPr>
-          <w:sz w:val="24"/>
-          <w:szCs w:val="24"/>
-        </w:rPr>
-        <w:t xml:space="preserve">UniPac-Man </w:t>
-      </w:r>
-      <w:r>
-        <w:rPr>
-          <w:sz w:val="24"/>
-          <w:szCs w:val="24"/>
-        </w:rPr>
-        <w:t>è stato concepito con l'obiettivo di offrire un'esperienza ludica e formativa, coinvolgendo gli studenti in un ambiente virtuale ispirato alla vita</w:t>
-      </w:r>
-      <w:r>
-        <w:rPr>
-          <w:sz w:val="24"/>
-          <w:szCs w:val="24"/>
-        </w:rPr>
-        <w:t xml:space="preserve"> di uno studente</w:t>
-      </w:r>
-      <w:r>
-        <w:rPr>
-          <w:sz w:val="24"/>
-          <w:szCs w:val="24"/>
-        </w:rPr>
-        <w:t xml:space="preserve"> universitari</w:t>
-      </w:r>
-      <w:r>
-        <w:rPr>
-          <w:sz w:val="24"/>
-          <w:szCs w:val="24"/>
-        </w:rPr>
-        <w:t>o</w:t>
-      </w:r>
-      <w:r>
-        <w:rPr>
-          <w:sz w:val="24"/>
-          <w:szCs w:val="24"/>
-        </w:rPr>
-        <w:t>.</w:t>
-      </w:r>
-      <w:r>
-        <w:rPr>
-          <w:sz w:val="24"/>
-          <w:szCs w:val="24"/>
-        </w:rPr>
-        <w:t xml:space="preserve"> </w:t>
-      </w:r>
-    </w:p>
-    <w:p>
-      <w:pPr>
-        <w:spacing w:after="0"/>
-        <w:jc w:val="both"/>
-        <w:rPr>
-          <w:sz w:val="24"/>
-          <w:szCs w:val="24"/>
-        </w:rPr>
-      </w:pPr>
-      <w:r>
-        <w:rPr>
-          <w:sz w:val="24"/>
-          <w:szCs w:val="24"/>
-        </w:rPr>
-        <w:t>La scelta è ricaduta su un gioco in quanto da grandi fanatici dei videogame abbiamo deciso di cogliere l’opportunità, scegliendo di utilizzare le nostre conoscenze per svilupparne uno.</w:t>
+        <w:t>In questo progetto realizzeremo un’applicazione java che replicherà il celebre videogioco arcade Pac-Man degli anni ’80 riadattandolo a una narrazione universitaria.</w:t>
+      </w:r>
+    </w:p>
+    <w:p>
+      <w:pPr>
+        <w:spacing w:after="0"/>
+        <w:jc w:val="both"/>
+        <w:rPr>
+          <w:sz w:val="24"/>
+          <w:szCs w:val="24"/>
+        </w:rPr>
+      </w:pPr>
+      <w:proofErr w:type="spellStart"/>
+      <w:r>
+        <w:rPr>
+          <w:sz w:val="24"/>
+          <w:szCs w:val="24"/>
+        </w:rPr>
+        <w:t>UniPac</w:t>
+      </w:r>
+      <w:proofErr w:type="spellEnd"/>
+      <w:r>
+        <w:rPr>
+          <w:sz w:val="24"/>
+          <w:szCs w:val="24"/>
+        </w:rPr>
+        <w:t xml:space="preserve">-Man è stato concepito con l'obiettivo di offrire un'esperienza ludica e formativa, coinvolgendo gli studenti in un ambiente virtuale ispirato alla vita di uno studente universitario. </w:t>
+      </w:r>
+    </w:p>
+    <w:p>
+      <w:pPr>
+        <w:spacing w:after="0"/>
+        <w:jc w:val="both"/>
+        <w:rPr>
+          <w:sz w:val="24"/>
+          <w:szCs w:val="24"/>
+        </w:rPr>
+      </w:pPr>
+      <w:r>
+        <w:rPr>
+          <w:sz w:val="24"/>
+          <w:szCs w:val="24"/>
+        </w:rPr>
+        <w:t>La scelta è ricaduta su un gioco in quanto vogliamo cimentarci in qualcosa di nuovo per apprendere nuove conoscenze.</w:t>
       </w:r>
     </w:p>
     <w:p>
@@ -651,18 +591,25 @@
     </w:p>
     <w:p>
       <w:pPr>
+        <w:spacing w:after="0"/>
+      </w:pPr>
+    </w:p>
+    <w:p>
+      <w:pPr>
         <w:pStyle w:val="Sottotitolo"/>
         <w:rPr>
           <w:b/>
           <w:bCs/>
-          <w:sz w:val="28"/>
-          <w:szCs w:val="28"/>
-        </w:rPr>
-      </w:pPr>
-      <w:r>
-        <w:rPr>
-          <w:b/>
-          <w:bCs/>
+          <w:color w:val="auto"/>
+          <w:sz w:val="28"/>
+          <w:szCs w:val="28"/>
+        </w:rPr>
+      </w:pPr>
+      <w:r>
+        <w:rPr>
+          <w:b/>
+          <w:bCs/>
+          <w:color w:val="auto"/>
           <w:sz w:val="28"/>
           <w:szCs w:val="28"/>
         </w:rPr>
@@ -683,32 +630,47 @@
           <w:sz w:val="24"/>
           <w:szCs w:val="24"/>
         </w:rPr>
-        <w:t>Per lo sviluppo del processo abbiamo deciso di utilizzare l’approccio agile</w:t>
-      </w:r>
-      <w:r>
-        <w:rPr>
-          <w:sz w:val="24"/>
-          <w:szCs w:val="24"/>
-        </w:rPr>
-        <w:t>, in particolare utilizzeremo un approccio di tipo incrementale in quanto ci concentreremo sull’obiettivo e non sulla tempistica.</w:t>
-      </w:r>
-    </w:p>
-    <w:p>
-      <w:pPr>
-        <w:spacing w:after="0"/>
-        <w:jc w:val="both"/>
-        <w:rPr>
-          <w:sz w:val="24"/>
-          <w:szCs w:val="24"/>
-        </w:rPr>
-      </w:pPr>
-      <w:r>
-        <w:rPr>
-          <w:sz w:val="24"/>
-          <w:szCs w:val="24"/>
-        </w:rPr>
-        <w:t>In quanto neofiti preferiamo non avere una tempistica in quanto preferiamo metterci il tempo più corretto per sviluppare i singoli obiettivi, avendo anche delle competenze da acquisire da zero non sappiamo stimare effettivamente le criticità e i problemi.</w:t>
-      </w:r>
+        <w:t xml:space="preserve">Per lo sviluppo del processo abbiamo deciso di utilizzare l’approccio </w:t>
+      </w:r>
+      <w:r>
+        <w:rPr>
+          <w:i/>
+          <w:iCs/>
+          <w:sz w:val="24"/>
+          <w:szCs w:val="24"/>
+        </w:rPr>
+        <w:t>agile</w:t>
+      </w:r>
+      <w:r>
+        <w:rPr>
+          <w:sz w:val="24"/>
+          <w:szCs w:val="24"/>
+        </w:rPr>
+        <w:t>, in particolare utilizzeremo un approccio di tipo incrementale in quanto ci concentreremo sulla definizione di obbiettivi Step-by-Step, ponendo meno attenzione alle tempistiche.</w:t>
+      </w:r>
+    </w:p>
+    <w:p>
+      <w:pPr>
+        <w:spacing w:after="0"/>
+        <w:jc w:val="both"/>
+        <w:rPr>
+          <w:sz w:val="24"/>
+          <w:szCs w:val="24"/>
+        </w:rPr>
+      </w:pPr>
+      <w:r>
+        <w:rPr>
+          <w:sz w:val="24"/>
+          <w:szCs w:val="24"/>
+        </w:rPr>
+        <w:t xml:space="preserve">In quanto neofiti non possiamo stimare con precisione le tempistiche di sviluppo perciò preferiamo non porci deadline temporali per concentrarci maggiormente sui singoli obbiettivi. </w:t>
+      </w:r>
+    </w:p>
+    <w:p>
+      <w:pPr>
+        <w:spacing w:after="0"/>
+        <w:jc w:val="both"/>
+      </w:pPr>
     </w:p>
     <w:p>
       <w:pPr>
@@ -722,14 +684,16 @@
         <w:rPr>
           <w:b/>
           <w:bCs/>
-          <w:sz w:val="28"/>
-          <w:szCs w:val="28"/>
-        </w:rPr>
-      </w:pPr>
-      <w:r>
-        <w:rPr>
-          <w:b/>
-          <w:bCs/>
+          <w:color w:val="auto"/>
+          <w:sz w:val="28"/>
+          <w:szCs w:val="28"/>
+        </w:rPr>
+      </w:pPr>
+      <w:r>
+        <w:rPr>
+          <w:b/>
+          <w:bCs/>
+          <w:color w:val="auto"/>
           <w:sz w:val="28"/>
           <w:szCs w:val="28"/>
         </w:rPr>
@@ -739,33 +703,19 @@
     <w:p>
       <w:pPr>
         <w:spacing w:after="0"/>
-        <w:rPr>
-          <w:sz w:val="24"/>
-          <w:szCs w:val="24"/>
-        </w:rPr>
-      </w:pPr>
-      <w:r>
-        <w:rPr>
-          <w:sz w:val="24"/>
-          <w:szCs w:val="24"/>
-        </w:rPr>
-        <w:t>Essendo tutti e tre neofiti in quest’ambito abbiamo deciso di non avere una distinzione così netta dei ruoli visto che non abbiamo conoscenze pregresse.</w:t>
-      </w:r>
-    </w:p>
-    <w:p>
-      <w:pPr>
-        <w:spacing w:after="0"/>
-      </w:pPr>
-      <w:r>
-        <w:rPr>
-          <w:sz w:val="24"/>
-          <w:szCs w:val="24"/>
-        </w:rPr>
-        <w:t>Questo permette di incrementare i tempi in quanto ci aiutiamo a vicenda delle diverse fasi senza oberare di lavoro una singola persona</w:t>
-      </w:r>
-      <w:r>
-        <w:t>.</w:t>
-      </w:r>
+      </w:pPr>
+      <w:r>
+        <w:rPr>
+          <w:sz w:val="24"/>
+          <w:szCs w:val="24"/>
+        </w:rPr>
+        <w:t>Non avendo esperienza pregressa in quest’ambito abbiamo deciso di non avere una distinzione netta dei ruoli; questa scelta consente di poter lavorare in maniera più dinamica e collaborativa nella stessa fase senza oberare eccessivamente di lavoro una singola persona.</w:t>
+      </w:r>
+    </w:p>
+    <w:p>
+      <w:pPr>
+        <w:spacing w:after="0"/>
+      </w:pPr>
     </w:p>
     <w:p>
       <w:pPr>
@@ -778,14 +728,16 @@
         <w:rPr>
           <w:b/>
           <w:bCs/>
-          <w:sz w:val="28"/>
-          <w:szCs w:val="28"/>
-        </w:rPr>
-      </w:pPr>
-      <w:r>
-        <w:rPr>
-          <w:b/>
-          <w:bCs/>
+          <w:color w:val="auto"/>
+          <w:sz w:val="28"/>
+          <w:szCs w:val="28"/>
+        </w:rPr>
+      </w:pPr>
+      <w:r>
+        <w:rPr>
+          <w:b/>
+          <w:bCs/>
+          <w:color w:val="auto"/>
           <w:sz w:val="28"/>
           <w:szCs w:val="28"/>
         </w:rPr>
@@ -806,32 +758,64 @@
           <w:sz w:val="24"/>
           <w:szCs w:val="24"/>
         </w:rPr>
-        <w:t xml:space="preserve">Come standard da utilizzare prevediamo di seguire Javadoc in tutte le sue formalità. </w:t>
-      </w:r>
-    </w:p>
-    <w:p>
-      <w:pPr>
-        <w:spacing w:after="0"/>
-        <w:jc w:val="both"/>
-        <w:rPr>
-          <w:sz w:val="24"/>
-          <w:szCs w:val="24"/>
-        </w:rPr>
-      </w:pPr>
-      <w:r>
-        <w:rPr>
-          <w:sz w:val="24"/>
-          <w:szCs w:val="24"/>
-        </w:rPr>
-        <w:t>La documentazione verrà aggiornata periodicamente frequentemente in quanto la caricheremo fin dall’inizio su GitHub, riuscendo così a tenere traccia di tutte le modifiche.</w:t>
-      </w:r>
-      <w:r>
-        <w:rPr>
-          <w:sz w:val="24"/>
-          <w:szCs w:val="24"/>
-        </w:rPr>
-        <w:t xml:space="preserve"> La documentazione seguirà i punti chiave esposteci a lezione. La stessa modalità la prevediamo di utilizzare per il codice che sarà tutto memorizzato sulla piattaforma. </w:t>
-      </w:r>
+        <w:t xml:space="preserve">Come standard da utilizzare prevediamo di seguire le formalità di </w:t>
+      </w:r>
+      <w:proofErr w:type="spellStart"/>
+      <w:r>
+        <w:rPr>
+          <w:sz w:val="24"/>
+          <w:szCs w:val="24"/>
+        </w:rPr>
+        <w:t>Java</w:t>
+      </w:r>
+      <w:r>
+        <w:rPr>
+          <w:sz w:val="24"/>
+          <w:szCs w:val="24"/>
+        </w:rPr>
+        <w:t>D</w:t>
+      </w:r>
+      <w:r>
+        <w:rPr>
+          <w:sz w:val="24"/>
+          <w:szCs w:val="24"/>
+        </w:rPr>
+        <w:t>oc</w:t>
+      </w:r>
+      <w:proofErr w:type="spellEnd"/>
+      <w:r>
+        <w:rPr>
+          <w:sz w:val="24"/>
+          <w:szCs w:val="24"/>
+        </w:rPr>
+        <w:t xml:space="preserve">. </w:t>
+      </w:r>
+    </w:p>
+    <w:p>
+      <w:pPr>
+        <w:spacing w:after="0"/>
+        <w:jc w:val="both"/>
+        <w:rPr>
+          <w:sz w:val="24"/>
+          <w:szCs w:val="24"/>
+        </w:rPr>
+      </w:pPr>
+      <w:r>
+        <w:rPr>
+          <w:sz w:val="24"/>
+          <w:szCs w:val="24"/>
+        </w:rPr>
+        <w:t>La documentazione verrà aggiornata periodicamente in quanto verranno caricate fin dall’inizio tutte le versioni su GitHub, riuscendo così a tenere traccia di tutte le modifiche. La documentazione seguirà i punti chiave esposteci a lezione. La stessa modalità la prevediamo di utilizzare per il codice.</w:t>
+      </w:r>
+    </w:p>
+    <w:p>
+      <w:pPr>
+        <w:spacing w:after="0"/>
+        <w:rPr>
+          <w:sz w:val="24"/>
+          <w:szCs w:val="24"/>
+        </w:rPr>
+      </w:pPr>
     </w:p>
     <w:p>
       <w:pPr>
@@ -848,14 +832,16 @@
         <w:rPr>
           <w:b/>
           <w:bCs/>
-          <w:sz w:val="28"/>
-          <w:szCs w:val="28"/>
-        </w:rPr>
-      </w:pPr>
-      <w:r>
-        <w:rPr>
-          <w:b/>
-          <w:bCs/>
+          <w:color w:val="auto"/>
+          <w:sz w:val="28"/>
+          <w:szCs w:val="28"/>
+        </w:rPr>
+      </w:pPr>
+      <w:r>
+        <w:rPr>
+          <w:b/>
+          <w:bCs/>
+          <w:color w:val="auto"/>
           <w:sz w:val="28"/>
           <w:szCs w:val="28"/>
         </w:rPr>
@@ -876,8 +862,18 @@
           <w:sz w:val="24"/>
           <w:szCs w:val="24"/>
         </w:rPr>
-        <w:t>Abbiamo deciso di eseguire incontri quotidiani mattutini di aggiornamento sul lavoro svolto nella giornata precedente e per delineare gli ordini del giorno.</w:t>
-      </w:r>
+        <w:t>Abbiamo deciso di eseguire incontri quotidiani mattutini di aggiornamento sul lavoro svolto nella giornata precedente all’interno del quale definiamo gli ordini del giorno e gli step da svolgere per il giorno successivo.</w:t>
+      </w:r>
+    </w:p>
+    <w:p>
+      <w:pPr>
+        <w:spacing w:after="0"/>
+        <w:jc w:val="both"/>
+        <w:rPr>
+          <w:sz w:val="24"/>
+          <w:szCs w:val="24"/>
+        </w:rPr>
+      </w:pPr>
     </w:p>
     <w:p>
       <w:pPr>
@@ -896,14 +892,16 @@
         <w:rPr>
           <w:b/>
           <w:bCs/>
-          <w:sz w:val="28"/>
-          <w:szCs w:val="28"/>
-        </w:rPr>
-      </w:pPr>
-      <w:r>
-        <w:rPr>
-          <w:b/>
-          <w:bCs/>
+          <w:color w:val="auto"/>
+          <w:sz w:val="28"/>
+          <w:szCs w:val="28"/>
+        </w:rPr>
+      </w:pPr>
+      <w:r>
+        <w:rPr>
+          <w:b/>
+          <w:bCs/>
+          <w:color w:val="auto"/>
           <w:sz w:val="28"/>
           <w:szCs w:val="28"/>
         </w:rPr>
@@ -924,7 +922,7 @@
           <w:sz w:val="24"/>
           <w:szCs w:val="24"/>
         </w:rPr>
-        <w:t>Il rischio maggiore risiede nel capire il funzionamento e utilizzo della libreria JMonkey, inoltre potremmo incontrare difficoltà nell’implementazione di alcune funzionalità del gioco, quali la classifica e la coordinazione del movimento dei fantasmini.</w:t>
+        <w:t>Il rischio maggiore risiede nel capire il funzionamento e utilizzo della libreria JMonkey per l’implementazione grafica. Potremmo incontrare qualche difficoltà nell’implementazione di alcune funzionalità del gioco, quali la classifica e la coordinazione del movimento dei fantasmini.</w:t>
       </w:r>
     </w:p>
     <w:p>
@@ -935,11 +933,13 @@
         <w:rPr>
           <w:b/>
           <w:bCs/>
-          <w:sz w:val="28"/>
-          <w:szCs w:val="28"/>
-        </w:rPr>
-      </w:pPr>
-    </w:p>
+          <w:color w:val="auto"/>
+          <w:sz w:val="28"/>
+          <w:szCs w:val="28"/>
+        </w:rPr>
+      </w:pPr>
+    </w:p>
+    <w:p/>
     <w:p>
       <w:pPr>
         <w:pStyle w:val="Sottotitolo"/>
@@ -947,17 +947,20 @@
         <w:rPr>
           <w:b/>
           <w:bCs/>
-          <w:sz w:val="28"/>
-          <w:szCs w:val="28"/>
-        </w:rPr>
-      </w:pPr>
-      <w:r>
-        <w:rPr>
-          <w:b/>
-          <w:bCs/>
-          <w:sz w:val="28"/>
-          <w:szCs w:val="28"/>
-        </w:rPr>
+          <w:color w:val="auto"/>
+          <w:sz w:val="28"/>
+          <w:szCs w:val="28"/>
+        </w:rPr>
+      </w:pPr>
+      <w:r>
+        <w:rPr>
+          <w:b/>
+          <w:bCs/>
+          <w:color w:val="auto"/>
+          <w:sz w:val="28"/>
+          <w:szCs w:val="28"/>
+        </w:rPr>
+        <w:lastRenderedPageBreak/>
         <w:t>Personale</w:t>
       </w:r>
     </w:p>
@@ -979,22 +982,32 @@
     </w:p>
     <w:p>
       <w:pPr>
+        <w:jc w:val="both"/>
+        <w:rPr>
+          <w:sz w:val="24"/>
+          <w:szCs w:val="24"/>
+        </w:rPr>
+      </w:pPr>
+    </w:p>
+    <w:p>
+      <w:pPr>
         <w:pStyle w:val="Sottotitolo"/>
         <w:rPr>
           <w:b/>
           <w:bCs/>
-          <w:sz w:val="28"/>
-          <w:szCs w:val="28"/>
-        </w:rPr>
-      </w:pPr>
-      <w:r>
-        <w:rPr>
-          <w:b/>
-          <w:bCs/>
-          <w:sz w:val="28"/>
-          <w:szCs w:val="28"/>
-        </w:rPr>
-        <w:lastRenderedPageBreak/>
+          <w:color w:val="auto"/>
+          <w:sz w:val="28"/>
+          <w:szCs w:val="28"/>
+        </w:rPr>
+      </w:pPr>
+      <w:r>
+        <w:rPr>
+          <w:b/>
+          <w:bCs/>
+          <w:color w:val="auto"/>
+          <w:sz w:val="28"/>
+          <w:szCs w:val="28"/>
+        </w:rPr>
         <w:t xml:space="preserve">Metodi e tecniche </w:t>
       </w:r>
     </w:p>
@@ -1012,14 +1025,7 @@
           <w:sz w:val="24"/>
           <w:szCs w:val="24"/>
         </w:rPr>
-        <w:t>Durante il progetto abbiamo deciso di utilizzare</w:t>
-      </w:r>
-      <w:r>
-        <w:rPr>
-          <w:sz w:val="24"/>
-          <w:szCs w:val="24"/>
-        </w:rPr>
-        <w:t xml:space="preserve"> le seguenti funzionalità di </w:t>
+        <w:t xml:space="preserve">Durante il progetto abbiamo deciso di utilizzare le seguenti funzionalità di </w:t>
       </w:r>
       <w:r>
         <w:rPr>
@@ -1066,7 +1072,7 @@
           <w:sz w:val="24"/>
           <w:szCs w:val="24"/>
         </w:rPr>
-        <w:t xml:space="preserve"> per avere sempre la versione più aggiornata di codice e documentazione;</w:t>
+        <w:t>: per avere sempre la versione più aggiornata di codice e documentazione;</w:t>
       </w:r>
     </w:p>
     <w:p>
@@ -1087,7 +1093,16 @@
           <w:sz w:val="24"/>
           <w:szCs w:val="24"/>
         </w:rPr>
-        <w:t xml:space="preserve">Pull </w:t>
+        <w:t>Pull</w:t>
+      </w:r>
+      <w:r>
+        <w:rPr>
+          <w:i/>
+          <w:iCs/>
+          <w:sz w:val="24"/>
+          <w:szCs w:val="24"/>
+        </w:rPr>
+        <w:t xml:space="preserve"> </w:t>
       </w:r>
       <w:proofErr w:type="spellStart"/>
       <w:r>
@@ -1103,7 +1118,7 @@
           <w:sz w:val="24"/>
           <w:szCs w:val="24"/>
         </w:rPr>
-        <w:t xml:space="preserve"> per chiedere il consenso prima di effettuare variazioni importanti;</w:t>
+        <w:t>: per chiedere il consenso prima di effettuare variazioni importanti;</w:t>
       </w:r>
     </w:p>
     <w:p>
@@ -1119,21 +1134,12 @@
           <w:szCs w:val="24"/>
         </w:rPr>
       </w:pPr>
-      <w:proofErr w:type="spellStart"/>
-      <w:r>
-        <w:rPr>
-          <w:sz w:val="24"/>
-          <w:szCs w:val="24"/>
-        </w:rPr>
-        <w:t>Branch</w:t>
-      </w:r>
-      <w:proofErr w:type="spellEnd"/>
-      <w:r>
-        <w:rPr>
-          <w:sz w:val="24"/>
-          <w:szCs w:val="24"/>
-        </w:rPr>
-        <w:t xml:space="preserve"> per sezioni critiche o differenziazioni personali, il merge sarà eseguito trovata la versione migliore;</w:t>
+      <w:r>
+        <w:rPr>
+          <w:sz w:val="24"/>
+          <w:szCs w:val="24"/>
+        </w:rPr>
+        <w:t>Branch per sezioni critiche o differenziazioni personali, il merge sarà eseguito trovata la versione migliore;</w:t>
       </w:r>
     </w:p>
     <w:p>
@@ -1154,7 +1160,7 @@
           <w:sz w:val="24"/>
           <w:szCs w:val="24"/>
         </w:rPr>
-        <w:t>Tag identificativo per identificare in modo specifico le parti di codice;</w:t>
+        <w:t>Tag: identificativo per identificare in modo specifico le parti di codice;</w:t>
       </w:r>
     </w:p>
     <w:p>
@@ -1185,7 +1191,7 @@
           <w:sz w:val="24"/>
           <w:szCs w:val="24"/>
         </w:rPr>
-        <w:t xml:space="preserve"> per porre agli altri componenti eventuali bug o chiarimenti.</w:t>
+        <w:t>: per porre agli altri componenti eventuali bug o chiarimenti.</w:t>
       </w:r>
     </w:p>
     <w:p>
@@ -1220,7 +1226,7 @@
           <w:sz w:val="24"/>
           <w:szCs w:val="24"/>
         </w:rPr>
-        <w:t xml:space="preserve">. Utilizzeremo </w:t>
+        <w:t xml:space="preserve">. </w:t>
       </w:r>
       <w:proofErr w:type="spellStart"/>
       <w:r>
@@ -1238,7 +1244,7 @@
           <w:sz w:val="24"/>
           <w:szCs w:val="24"/>
         </w:rPr>
-        <w:t xml:space="preserve"> per le dipendenze su </w:t>
+        <w:t xml:space="preserve"> verrà utilizzato per le dipendenze jar4 su </w:t>
       </w:r>
       <w:r>
         <w:rPr>
@@ -1307,25 +1313,30 @@
           <w:sz w:val="24"/>
           <w:szCs w:val="24"/>
         </w:rPr>
-        <w:t xml:space="preserve"> che ci può aiutare nello scheletro del codice.</w:t>
-      </w:r>
-    </w:p>
-    <w:p>
-      <w:pPr>
-        <w:spacing w:after="0"/>
-        <w:jc w:val="both"/>
-        <w:rPr>
-          <w:sz w:val="24"/>
-          <w:szCs w:val="24"/>
-        </w:rPr>
-      </w:pPr>
-      <w:r>
-        <w:rPr>
-          <w:sz w:val="24"/>
-          <w:szCs w:val="24"/>
-        </w:rPr>
-        <w:t>Consideriamo di rendere ogni nuova implementazione funzionante prima di proseguire con l’obiettivo successivo in modo da avere un prodotto sempre funzionante.</w:t>
-      </w:r>
+        <w:t xml:space="preserve"> che ci può aiutare nella stesura dello scheletro del codice.</w:t>
+      </w:r>
+    </w:p>
+    <w:p>
+      <w:pPr>
+        <w:spacing w:after="0"/>
+        <w:jc w:val="both"/>
+        <w:rPr>
+          <w:sz w:val="24"/>
+          <w:szCs w:val="24"/>
+        </w:rPr>
+      </w:pPr>
+      <w:r>
+        <w:rPr>
+          <w:sz w:val="24"/>
+          <w:szCs w:val="24"/>
+        </w:rPr>
+        <w:t>Consideriamo di rendere ogni nuova implementazione funzionante per progredire al prossimo step con un prodotto sempre utilizzabile.</w:t>
+      </w:r>
+    </w:p>
+    <w:p>
+      <w:pPr>
+        <w:spacing w:after="0"/>
+      </w:pPr>
     </w:p>
     <w:p>
       <w:pPr>
@@ -1339,14 +1350,16 @@
         <w:rPr>
           <w:b/>
           <w:bCs/>
-          <w:sz w:val="28"/>
-          <w:szCs w:val="28"/>
-        </w:rPr>
-      </w:pPr>
-      <w:r>
-        <w:rPr>
-          <w:b/>
-          <w:bCs/>
+          <w:color w:val="auto"/>
+          <w:sz w:val="28"/>
+          <w:szCs w:val="28"/>
+        </w:rPr>
+      </w:pPr>
+      <w:r>
+        <w:rPr>
+          <w:b/>
+          <w:bCs/>
+          <w:color w:val="auto"/>
           <w:sz w:val="28"/>
           <w:szCs w:val="28"/>
         </w:rPr>
@@ -1367,25 +1380,34 @@
           <w:sz w:val="24"/>
           <w:szCs w:val="24"/>
         </w:rPr>
-        <w:t>Per garantire la qualità seguiremo gli attributi di qualità di McCall, garantendo correttezza, affidabilità, efficienza, integrità, usabilità a livello di funzionamento di prodotto. E terremo in considerazione anche gli attributi di revisione e transizione.</w:t>
-      </w:r>
-    </w:p>
-    <w:p>
-      <w:pPr>
-        <w:spacing w:after="0"/>
-        <w:jc w:val="both"/>
-        <w:rPr>
-          <w:sz w:val="24"/>
-          <w:szCs w:val="24"/>
-        </w:rPr>
-      </w:pPr>
-      <w:r>
-        <w:rPr>
-          <w:sz w:val="24"/>
-          <w:szCs w:val="24"/>
-        </w:rPr>
-        <w:t>Al termine dello sviluppo eseguiremo test utente con persone a noi vicine, consegnandogli un eseguibile user-friendly, in modo da avere un riscontro da parte del consumatore finale.</w:t>
-      </w:r>
+        <w:t>Per garantire la qualità seguiremo gli attributi di qualità di McCall, garantendo correttezza, affidabilità, efficienza, integrità, usabilità a livello di funzionamento di prodotto. Terremo in considerazione anche gli attributi di revisione e transizione.</w:t>
+      </w:r>
+    </w:p>
+    <w:p>
+      <w:pPr>
+        <w:spacing w:after="0"/>
+        <w:jc w:val="both"/>
+        <w:rPr>
+          <w:sz w:val="24"/>
+          <w:szCs w:val="24"/>
+        </w:rPr>
+      </w:pPr>
+      <w:r>
+        <w:rPr>
+          <w:sz w:val="24"/>
+          <w:szCs w:val="24"/>
+        </w:rPr>
+        <w:t>Al termine dello sviluppo eseguiremo test utente con alcuni studenti universitari, consegnandogli un eseguibile user-friendly, in modo da avere un riscontro da parte del consumatore finale.</w:t>
+      </w:r>
+    </w:p>
+    <w:p>
+      <w:pPr>
+        <w:spacing w:after="0"/>
+        <w:rPr>
+          <w:sz w:val="24"/>
+          <w:szCs w:val="24"/>
+        </w:rPr>
+      </w:pPr>
     </w:p>
     <w:p>
       <w:pPr>
@@ -1402,18 +1424,42 @@
         <w:rPr>
           <w:b/>
           <w:bCs/>
-          <w:sz w:val="28"/>
-          <w:szCs w:val="28"/>
-        </w:rPr>
-      </w:pPr>
-      <w:r>
-        <w:rPr>
-          <w:b/>
-          <w:bCs/>
-          <w:sz w:val="28"/>
-          <w:szCs w:val="28"/>
-        </w:rPr>
-        <w:t>Pacchetti di lavoro (workpackages)</w:t>
+          <w:color w:val="auto"/>
+          <w:sz w:val="28"/>
+          <w:szCs w:val="28"/>
+        </w:rPr>
+      </w:pPr>
+      <w:r>
+        <w:rPr>
+          <w:b/>
+          <w:bCs/>
+          <w:color w:val="auto"/>
+          <w:sz w:val="28"/>
+          <w:szCs w:val="28"/>
+        </w:rPr>
+        <w:t>Pacchetti di lavoro (</w:t>
+      </w:r>
+      <w:proofErr w:type="spellStart"/>
+      <w:r>
+        <w:rPr>
+          <w:b/>
+          <w:bCs/>
+          <w:color w:val="auto"/>
+          <w:sz w:val="28"/>
+          <w:szCs w:val="28"/>
+        </w:rPr>
+        <w:t>workpackages</w:t>
+      </w:r>
+      <w:proofErr w:type="spellEnd"/>
+      <w:r>
+        <w:rPr>
+          <w:b/>
+          <w:bCs/>
+          <w:color w:val="auto"/>
+          <w:sz w:val="28"/>
+          <w:szCs w:val="28"/>
+        </w:rPr>
+        <w:t>)</w:t>
       </w:r>
     </w:p>
     <w:p>
@@ -1452,14 +1498,7 @@
           <w:sz w:val="24"/>
           <w:szCs w:val="24"/>
         </w:rPr>
-        <w:t>Pianificazione</w:t>
-      </w:r>
-      <w:r>
-        <w:rPr>
-          <w:sz w:val="24"/>
-          <w:szCs w:val="24"/>
-        </w:rPr>
-        <w:t>;</w:t>
+        <w:t>Pianificazione;</w:t>
       </w:r>
     </w:p>
     <w:p>
@@ -1481,14 +1520,7 @@
           <w:sz w:val="24"/>
           <w:szCs w:val="24"/>
         </w:rPr>
-        <w:t>Modellazione dell</w:t>
-      </w:r>
-      <w:r>
-        <w:rPr>
-          <w:sz w:val="24"/>
-          <w:szCs w:val="24"/>
-        </w:rPr>
-        <w:t>a struttura del progetto attraverso diagrammi UML;</w:t>
+        <w:t>Modellazione della struttura del progetto attraverso diagrammi UML;</w:t>
       </w:r>
     </w:p>
     <w:p>
@@ -1520,16 +1552,7 @@
           <w:sz w:val="24"/>
           <w:szCs w:val="24"/>
         </w:rPr>
-        <w:t>R</w:t>
-      </w:r>
-      <w:r>
-        <w:rPr>
-          <w:i/>
-          <w:iCs/>
-          <w:sz w:val="24"/>
-          <w:szCs w:val="24"/>
-        </w:rPr>
-        <w:t>ebel</w:t>
+        <w:t>Rebel</w:t>
       </w:r>
       <w:proofErr w:type="spellEnd"/>
       <w:r>
@@ -1561,7 +1584,7 @@
           <w:sz w:val="24"/>
           <w:szCs w:val="24"/>
         </w:rPr>
-        <w:t>Creazione della struttura di gioco: dinamiche di gioco e movimenti di base;</w:t>
+        <w:t>Creazione della struttura base: dinamiche di gioco e movimenti;</w:t>
       </w:r>
     </w:p>
     <w:p>
@@ -1605,49 +1628,52 @@
           <w:sz w:val="24"/>
           <w:szCs w:val="24"/>
         </w:rPr>
-        <w:t xml:space="preserve">Implementazione database </w:t>
-      </w:r>
-      <w:r>
-        <w:rPr>
-          <w:sz w:val="24"/>
-          <w:szCs w:val="24"/>
-        </w:rPr>
-        <w:t>per la classifica.</w:t>
-      </w:r>
-    </w:p>
-    <w:p>
-      <w:pPr>
-        <w:spacing w:after="0"/>
-        <w:jc w:val="both"/>
-        <w:rPr>
-          <w:sz w:val="24"/>
-          <w:szCs w:val="24"/>
-        </w:rPr>
-      </w:pPr>
-      <w:r>
-        <w:rPr>
-          <w:sz w:val="24"/>
-          <w:szCs w:val="24"/>
-        </w:rPr>
-        <w:t>Nel corso dell’implementazione viene aggiunta e modificata la documentazione.</w:t>
-      </w:r>
-    </w:p>
-    <w:p>
-      <w:pPr>
-        <w:spacing w:after="0"/>
-        <w:jc w:val="both"/>
-        <w:rPr>
-          <w:sz w:val="24"/>
-          <w:szCs w:val="24"/>
-        </w:rPr>
-      </w:pPr>
-      <w:r>
-        <w:rPr>
-          <w:sz w:val="24"/>
-          <w:szCs w:val="24"/>
-        </w:rPr>
-        <w:t>Le varie sotto attività che creeremo verranno suddivise tra i componenti del gruppo in base a disponibilità e competenze.</w:t>
-      </w:r>
+        <w:t>Implementazione database per la classifica fra studenti.</w:t>
+      </w:r>
+    </w:p>
+    <w:p>
+      <w:pPr>
+        <w:spacing w:after="0"/>
+        <w:jc w:val="both"/>
+        <w:rPr>
+          <w:sz w:val="24"/>
+          <w:szCs w:val="24"/>
+        </w:rPr>
+      </w:pPr>
+      <w:r>
+        <w:rPr>
+          <w:sz w:val="24"/>
+          <w:szCs w:val="24"/>
+        </w:rPr>
+        <w:t>Nel corso dell’implementazione viene aggiunta e modificata costantemente la documentazione.</w:t>
+      </w:r>
+    </w:p>
+    <w:p>
+      <w:pPr>
+        <w:spacing w:after="0"/>
+        <w:jc w:val="both"/>
+        <w:rPr>
+          <w:sz w:val="24"/>
+          <w:szCs w:val="24"/>
+        </w:rPr>
+      </w:pPr>
+      <w:r>
+        <w:rPr>
+          <w:sz w:val="24"/>
+          <w:szCs w:val="24"/>
+        </w:rPr>
+        <w:t>Le varie sotto attività che creeremo verranno suddivise tra i componenti del gruppo in base a disponibilità e competenze, rimanendo sempre un team collaborativo e dinamico.</w:t>
+      </w:r>
+    </w:p>
+    <w:p>
+      <w:pPr>
+        <w:spacing w:after="0"/>
+      </w:pPr>
+    </w:p>
+    <w:p>
+      <w:pPr>
+        <w:spacing w:after="0"/>
+      </w:pPr>
     </w:p>
     <w:p>
       <w:pPr>
@@ -1660,17 +1686,20 @@
         <w:rPr>
           <w:b/>
           <w:bCs/>
-          <w:sz w:val="28"/>
-          <w:szCs w:val="28"/>
-        </w:rPr>
-      </w:pPr>
-      <w:r>
-        <w:rPr>
-          <w:b/>
-          <w:bCs/>
-          <w:sz w:val="28"/>
-          <w:szCs w:val="28"/>
-        </w:rPr>
+          <w:color w:val="auto"/>
+          <w:sz w:val="28"/>
+          <w:szCs w:val="28"/>
+        </w:rPr>
+      </w:pPr>
+      <w:r>
+        <w:rPr>
+          <w:b/>
+          <w:bCs/>
+          <w:color w:val="auto"/>
+          <w:sz w:val="28"/>
+          <w:szCs w:val="28"/>
+        </w:rPr>
+        <w:lastRenderedPageBreak/>
         <w:t>Risorse</w:t>
       </w:r>
     </w:p>
@@ -1744,6 +1773,7 @@
           <w:szCs w:val="24"/>
         </w:rPr>
       </w:pPr>
+      <w:proofErr w:type="spellStart"/>
       <w:r>
         <w:rPr>
           <w:i/>
@@ -1753,6 +1783,7 @@
         </w:rPr>
         <w:t>StartUML</w:t>
       </w:r>
+      <w:proofErr w:type="spellEnd"/>
       <w:r>
         <w:rPr>
           <w:sz w:val="24"/>
@@ -1763,64 +1794,133 @@
     </w:p>
     <w:p>
       <w:pPr>
+        <w:spacing w:after="0"/>
+        <w:rPr>
+          <w:sz w:val="24"/>
+          <w:szCs w:val="24"/>
+        </w:rPr>
+      </w:pPr>
+    </w:p>
+    <w:p>
+      <w:pPr>
+        <w:spacing w:after="0"/>
+        <w:rPr>
+          <w:sz w:val="24"/>
+          <w:szCs w:val="24"/>
+        </w:rPr>
+      </w:pPr>
+    </w:p>
+    <w:p>
+      <w:pPr>
         <w:pStyle w:val="Sottotitolo"/>
-        <w:spacing w:after="0"/>
-        <w:rPr>
-          <w:b/>
-          <w:bCs/>
-          <w:sz w:val="28"/>
-          <w:szCs w:val="28"/>
+        <w:rPr>
+          <w:b/>
+          <w:bCs/>
+          <w:color w:val="auto"/>
+          <w:sz w:val="28"/>
+          <w:szCs w:val="28"/>
+        </w:rPr>
+      </w:pPr>
+      <w:r>
+        <w:rPr>
+          <w:b/>
+          <w:bCs/>
+          <w:color w:val="auto"/>
+          <w:sz w:val="28"/>
+          <w:szCs w:val="28"/>
+        </w:rPr>
+        <w:t>Budget e programma</w:t>
+      </w:r>
+    </w:p>
+    <w:p>
+      <w:pPr>
+        <w:spacing w:after="0"/>
+        <w:jc w:val="both"/>
+        <w:rPr>
+          <w:sz w:val="24"/>
+          <w:szCs w:val="24"/>
+        </w:rPr>
+      </w:pPr>
+      <w:r>
+        <w:rPr>
+          <w:sz w:val="24"/>
+          <w:szCs w:val="24"/>
+        </w:rPr>
+        <w:t>Il budget destinato a questo progetto non è monetario in quanto la realizzazione non necessita l’acquisto di software e/o hardware, bensì è un budget temporale impiegato prevalentemente per apprendere nuove conoscenze pratiche e teoriche.</w:t>
+      </w:r>
+    </w:p>
+    <w:p>
+      <w:pPr>
+        <w:spacing w:after="0"/>
+        <w:jc w:val="both"/>
+        <w:rPr>
+          <w:sz w:val="24"/>
+          <w:szCs w:val="24"/>
+        </w:rPr>
+      </w:pPr>
+    </w:p>
+    <w:p>
+      <w:pPr>
+        <w:spacing w:after="0"/>
+        <w:jc w:val="both"/>
+        <w:rPr>
+          <w:sz w:val="24"/>
+          <w:szCs w:val="24"/>
         </w:rPr>
       </w:pPr>
     </w:p>
     <w:p>
       <w:pPr>
         <w:pStyle w:val="Sottotitolo"/>
-        <w:rPr>
-          <w:b/>
-          <w:bCs/>
-          <w:sz w:val="28"/>
-          <w:szCs w:val="28"/>
-        </w:rPr>
-      </w:pPr>
-      <w:r>
-        <w:rPr>
-          <w:b/>
-          <w:bCs/>
-          <w:sz w:val="28"/>
-          <w:szCs w:val="28"/>
-        </w:rPr>
-        <w:t>Budget e programma</w:t>
-      </w:r>
-    </w:p>
-    <w:p>
-      <w:pPr>
-        <w:spacing w:after="0"/>
-        <w:jc w:val="both"/>
-        <w:rPr>
-          <w:sz w:val="24"/>
-          <w:szCs w:val="24"/>
-        </w:rPr>
-      </w:pPr>
-      <w:r>
-        <w:rPr>
-          <w:sz w:val="24"/>
-          <w:szCs w:val="24"/>
-        </w:rPr>
-        <w:t xml:space="preserve">Il budget non è a livello monetario in quanto non necessita l’acquisto di software/hardware, </w:t>
-      </w:r>
-      <w:r>
-        <w:rPr>
-          <w:sz w:val="24"/>
-          <w:szCs w:val="24"/>
-        </w:rPr>
-        <w:t>ma a livello temporale per apprendere le conoscenze.</w:t>
-      </w:r>
-    </w:p>
-    <w:p>
-      <w:pPr>
-        <w:spacing w:after="0"/>
-        <w:jc w:val="both"/>
+        <w:jc w:val="both"/>
+        <w:rPr>
+          <w:b/>
+          <w:bCs/>
+          <w:color w:val="auto"/>
+          <w:sz w:val="28"/>
+          <w:szCs w:val="28"/>
+        </w:rPr>
+      </w:pPr>
+      <w:r>
+        <w:rPr>
+          <w:b/>
+          <w:bCs/>
+          <w:color w:val="auto"/>
+          <w:sz w:val="28"/>
+          <w:szCs w:val="28"/>
+        </w:rPr>
+        <w:t>Cambiamenti</w:t>
+      </w:r>
+    </w:p>
+    <w:p>
+      <w:pPr>
+        <w:spacing w:after="0"/>
+        <w:jc w:val="both"/>
+        <w:rPr>
+          <w:sz w:val="24"/>
+          <w:szCs w:val="24"/>
+        </w:rPr>
+      </w:pPr>
+      <w:r>
+        <w:rPr>
+          <w:sz w:val="24"/>
+          <w:szCs w:val="24"/>
+        </w:rPr>
+        <w:t>Le modifiche verranno continuamente tracciate con i GitHub pull ed eventualmente con la creazione di GitHub Branch. I cambiamenti durante lo sviluppo sono inevitabili.</w:t>
+      </w:r>
+    </w:p>
+    <w:p>
+      <w:pPr>
+        <w:spacing w:after="0"/>
+        <w:rPr>
+          <w:sz w:val="24"/>
+          <w:szCs w:val="24"/>
+        </w:rPr>
+      </w:pPr>
+    </w:p>
+    <w:p>
+      <w:pPr>
+        <w:spacing w:after="0"/>
         <w:rPr>
           <w:sz w:val="24"/>
           <w:szCs w:val="24"/>
@@ -1830,109 +1930,19 @@
     <w:p>
       <w:pPr>
         <w:pStyle w:val="Sottotitolo"/>
-        <w:jc w:val="both"/>
-        <w:rPr>
-          <w:b/>
-          <w:bCs/>
-          <w:sz w:val="28"/>
-          <w:szCs w:val="28"/>
-        </w:rPr>
-      </w:pPr>
-      <w:r>
-        <w:rPr>
-          <w:b/>
-          <w:bCs/>
-          <w:sz w:val="28"/>
-          <w:szCs w:val="28"/>
-        </w:rPr>
-        <w:lastRenderedPageBreak/>
-        <w:t>Cambiamenti</w:t>
-      </w:r>
-    </w:p>
-    <w:p>
-      <w:pPr>
-        <w:spacing w:after="0"/>
-        <w:jc w:val="both"/>
-        <w:rPr>
-          <w:sz w:val="24"/>
-          <w:szCs w:val="24"/>
-        </w:rPr>
-      </w:pPr>
-      <w:r>
-        <w:rPr>
-          <w:sz w:val="24"/>
-          <w:szCs w:val="24"/>
-        </w:rPr>
-        <w:t xml:space="preserve">Le modifiche verranno continuamente tracciate con </w:t>
-      </w:r>
-      <w:r>
-        <w:rPr>
-          <w:sz w:val="24"/>
-          <w:szCs w:val="24"/>
-        </w:rPr>
-        <w:t xml:space="preserve">i GitHub pull ed eventualmente </w:t>
-      </w:r>
-      <w:r>
-        <w:rPr>
-          <w:sz w:val="24"/>
-          <w:szCs w:val="24"/>
-        </w:rPr>
-        <w:t xml:space="preserve">con la creazione di GitHub </w:t>
-      </w:r>
-      <w:proofErr w:type="spellStart"/>
-      <w:r>
-        <w:rPr>
-          <w:sz w:val="24"/>
-          <w:szCs w:val="24"/>
-        </w:rPr>
-        <w:t>Branch</w:t>
-      </w:r>
-      <w:proofErr w:type="spellEnd"/>
-      <w:r>
-        <w:rPr>
-          <w:sz w:val="24"/>
-          <w:szCs w:val="24"/>
-        </w:rPr>
-        <w:t xml:space="preserve">. </w:t>
-      </w:r>
-      <w:r>
-        <w:rPr>
-          <w:sz w:val="24"/>
-          <w:szCs w:val="24"/>
-        </w:rPr>
-        <w:t>I cambiamenti durante lo sviluppo sono inevitabili</w:t>
-      </w:r>
-      <w:r>
-        <w:rPr>
-          <w:sz w:val="24"/>
-          <w:szCs w:val="24"/>
-        </w:rPr>
-        <w:t>.</w:t>
-      </w:r>
-    </w:p>
-    <w:p>
-      <w:pPr>
-        <w:spacing w:after="0"/>
-        <w:rPr>
-          <w:sz w:val="24"/>
-          <w:szCs w:val="24"/>
-        </w:rPr>
-      </w:pPr>
-    </w:p>
-    <w:p>
-      <w:pPr>
-        <w:pStyle w:val="Sottotitolo"/>
-        <w:rPr>
-          <w:b/>
-          <w:bCs/>
-          <w:sz w:val="28"/>
-          <w:szCs w:val="28"/>
-        </w:rPr>
-      </w:pPr>
-      <w:r>
-        <w:rPr>
-          <w:b/>
-          <w:bCs/>
+        <w:rPr>
+          <w:b/>
+          <w:bCs/>
+          <w:color w:val="auto"/>
+          <w:sz w:val="28"/>
+          <w:szCs w:val="28"/>
+        </w:rPr>
+      </w:pPr>
+      <w:r>
+        <w:rPr>
+          <w:b/>
+          <w:bCs/>
+          <w:color w:val="auto"/>
           <w:sz w:val="28"/>
           <w:szCs w:val="28"/>
         </w:rPr>
@@ -1952,37 +1962,10 @@
           <w:sz w:val="24"/>
           <w:szCs w:val="24"/>
         </w:rPr>
-        <w:t>La nostra applicazione verrà distribuita</w:t>
-      </w:r>
-      <w:r>
-        <w:rPr>
-          <w:sz w:val="24"/>
-          <w:szCs w:val="24"/>
-        </w:rPr>
-        <w:t xml:space="preserve"> gratuitamente</w:t>
-      </w:r>
-      <w:r>
-        <w:rPr>
-          <w:sz w:val="24"/>
-          <w:szCs w:val="24"/>
-        </w:rPr>
-        <w:t xml:space="preserve"> tramite un eseguibile</w:t>
-      </w:r>
-      <w:r>
-        <w:rPr>
-          <w:sz w:val="24"/>
-          <w:szCs w:val="24"/>
-        </w:rPr>
-        <w:t xml:space="preserve"> destinato </w:t>
-      </w:r>
-      <w:r>
-        <w:rPr>
-          <w:sz w:val="24"/>
-          <w:szCs w:val="24"/>
-        </w:rPr>
-        <w:t>agli studenti dell’università di Bergamo.</w:t>
-      </w:r>
-    </w:p>
+        <w:t>La nostra applicazione verrà distribuita gratuitamente tramite un eseguibile destinato agli studenti iscritti presso l’Università di Bergamo.</w:t>
+      </w:r>
+    </w:p>
+    <w:p/>
     <w:sectPr>
       <w:footerReference w:type="default" r:id="rId7"/>
       <w:pgSz w:w="11906" w:h="16838"/>

--- a/Documentazione/Project Plan.docx
+++ b/Documentazione/Project Plan.docx
@@ -58,7 +58,6 @@
           <w:lang w:val="en-US"/>
         </w:rPr>
       </w:pPr>
-      <w:proofErr w:type="spellStart"/>
       <w:r>
         <w:rPr>
           <w:rFonts w:ascii="PacFont Good" w:hAnsi="PacFont Good"/>
@@ -66,17 +65,7 @@
           <w:szCs w:val="144"/>
           <w:lang w:val="en-US"/>
         </w:rPr>
-        <w:t>uniPAC</w:t>
-      </w:r>
-      <w:proofErr w:type="spellEnd"/>
-      <w:r>
-        <w:rPr>
-          <w:rFonts w:ascii="PacFont Good" w:hAnsi="PacFont Good"/>
-          <w:sz w:val="144"/>
-          <w:szCs w:val="144"/>
-          <w:lang w:val="en-US"/>
-        </w:rPr>
-        <w:t>-MAN</w:t>
+        <w:t>uniPAC-MAN</w:t>
       </w:r>
     </w:p>
     <w:p>
@@ -128,7 +117,6 @@
           <w:lang w:val="en-US"/>
         </w:rPr>
       </w:pPr>
-      <w:proofErr w:type="spellStart"/>
       <w:r>
         <w:rPr>
           <w:rFonts w:ascii="namco regular" w:hAnsi="namco regular" w:cstheme="minorHAnsi"/>
@@ -138,19 +126,7 @@
           <w:szCs w:val="24"/>
           <w:lang w:val="en-US"/>
         </w:rPr>
-        <w:t>realizzato</w:t>
-      </w:r>
-      <w:proofErr w:type="spellEnd"/>
-      <w:r>
-        <w:rPr>
-          <w:rFonts w:ascii="namco regular" w:hAnsi="namco regular" w:cstheme="minorHAnsi"/>
-          <w:b/>
-          <w:bCs/>
-          <w:sz w:val="24"/>
-          <w:szCs w:val="24"/>
-          <w:lang w:val="en-US"/>
-        </w:rPr>
-        <w:t xml:space="preserve"> da</w:t>
+        <w:t>realizzato da</w:t>
       </w:r>
     </w:p>
     <w:p>
@@ -164,7 +140,6 @@
           <w:szCs w:val="20"/>
         </w:rPr>
       </w:pPr>
-      <w:proofErr w:type="spellStart"/>
       <w:r>
         <w:rPr>
           <w:rFonts w:ascii="namco regular" w:hAnsi="namco regular" w:cstheme="minorHAnsi"/>
@@ -173,9 +148,8 @@
           <w:sz w:val="20"/>
           <w:szCs w:val="20"/>
         </w:rPr>
-        <w:t>bellosi</w:t>
-      </w:r>
-      <w:proofErr w:type="spellEnd"/>
+        <w:t xml:space="preserve">bellosi jacopo </w:t>
+      </w:r>
       <w:r>
         <w:rPr>
           <w:rFonts w:ascii="namco regular" w:hAnsi="namco regular" w:cstheme="minorHAnsi"/>
@@ -184,9 +158,18 @@
           <w:sz w:val="20"/>
           <w:szCs w:val="20"/>
         </w:rPr>
-        <w:t xml:space="preserve"> </w:t>
-      </w:r>
-      <w:proofErr w:type="spellStart"/>
+        <w:tab/>
+      </w:r>
+      <w:r>
+        <w:rPr>
+          <w:rFonts w:ascii="Broadway" w:hAnsi="Broadway" w:cstheme="minorHAnsi"/>
+          <w:b/>
+          <w:bCs/>
+          <w:sz w:val="28"/>
+          <w:szCs w:val="28"/>
+        </w:rPr>
+        <w:t xml:space="preserve">( </w:t>
+      </w:r>
       <w:r>
         <w:rPr>
           <w:rFonts w:ascii="namco regular" w:hAnsi="namco regular" w:cstheme="minorHAnsi"/>
@@ -195,9 +178,18 @@
           <w:sz w:val="20"/>
           <w:szCs w:val="20"/>
         </w:rPr>
-        <w:t>jacopo</w:t>
-      </w:r>
-      <w:proofErr w:type="spellEnd"/>
+        <w:t>m</w:t>
+      </w:r>
+      <w:r>
+        <w:rPr>
+          <w:rFonts w:ascii="Broadway" w:hAnsi="Broadway" w:cstheme="minorHAnsi"/>
+          <w:b/>
+          <w:bCs/>
+          <w:sz w:val="28"/>
+          <w:szCs w:val="28"/>
+        </w:rPr>
+        <w:t>.</w:t>
+      </w:r>
       <w:r>
         <w:rPr>
           <w:rFonts w:ascii="namco regular" w:hAnsi="namco regular" w:cstheme="minorHAnsi"/>
@@ -206,8 +198,30 @@
           <w:sz w:val="20"/>
           <w:szCs w:val="20"/>
         </w:rPr>
-        <w:t xml:space="preserve"> </w:t>
-      </w:r>
+        <w:t xml:space="preserve">.1081058 </w:t>
+      </w:r>
+      <w:r>
+        <w:rPr>
+          <w:rFonts w:ascii="Broadway" w:hAnsi="Broadway" w:cstheme="minorHAnsi"/>
+          <w:b/>
+          <w:bCs/>
+          <w:sz w:val="28"/>
+          <w:szCs w:val="28"/>
+        </w:rPr>
+        <w:t>)</w:t>
+      </w:r>
+    </w:p>
+    <w:p>
+      <w:pPr>
+        <w:spacing w:after="0"/>
+        <w:rPr>
+          <w:rFonts w:ascii="Broadway" w:hAnsi="Broadway" w:cstheme="minorHAnsi"/>
+          <w:b/>
+          <w:bCs/>
+          <w:sz w:val="28"/>
+          <w:szCs w:val="28"/>
+        </w:rPr>
+      </w:pPr>
       <w:r>
         <w:rPr>
           <w:rFonts w:ascii="namco regular" w:hAnsi="namco regular" w:cstheme="minorHAnsi"/>
@@ -216,7 +230,7 @@
           <w:sz w:val="20"/>
           <w:szCs w:val="20"/>
         </w:rPr>
-        <w:tab/>
+        <w:t xml:space="preserve">longhi lara </w:t>
       </w:r>
       <w:r>
         <w:rPr>
@@ -226,7 +240,17 @@
           <w:sz w:val="28"/>
           <w:szCs w:val="28"/>
         </w:rPr>
-        <w:t xml:space="preserve">( </w:t>
+        <w:t>(</w:t>
+      </w:r>
+      <w:r>
+        <w:rPr>
+          <w:rFonts w:ascii="Broadway" w:hAnsi="Broadway" w:cstheme="minorHAnsi"/>
+          <w:b/>
+          <w:bCs/>
+          <w:sz w:val="24"/>
+          <w:szCs w:val="24"/>
+        </w:rPr>
+        <w:t xml:space="preserve"> </w:t>
       </w:r>
       <w:r>
         <w:rPr>
@@ -256,7 +280,7 @@
           <w:sz w:val="20"/>
           <w:szCs w:val="20"/>
         </w:rPr>
-        <w:t xml:space="preserve">.1081058 </w:t>
+        <w:t xml:space="preserve"> 1079261 </w:t>
       </w:r>
       <w:r>
         <w:rPr>
@@ -272,15 +296,6 @@
     <w:p>
       <w:pPr>
         <w:spacing w:after="0"/>
-        <w:rPr>
-          <w:rFonts w:ascii="Broadway" w:hAnsi="Broadway" w:cstheme="minorHAnsi"/>
-          <w:b/>
-          <w:bCs/>
-          <w:sz w:val="28"/>
-          <w:szCs w:val="28"/>
-        </w:rPr>
-      </w:pPr>
-      <w:r>
         <w:rPr>
           <w:rFonts w:ascii="namco regular" w:hAnsi="namco regular" w:cstheme="minorHAnsi"/>
           <w:b/>
@@ -288,9 +303,7 @@
           <w:sz w:val="20"/>
           <w:szCs w:val="20"/>
         </w:rPr>
-        <w:t xml:space="preserve">longhi </w:t>
-      </w:r>
-      <w:proofErr w:type="spellStart"/>
+      </w:pPr>
       <w:r>
         <w:rPr>
           <w:rFonts w:ascii="namco regular" w:hAnsi="namco regular" w:cstheme="minorHAnsi"/>
@@ -299,9 +312,28 @@
           <w:sz w:val="20"/>
           <w:szCs w:val="20"/>
         </w:rPr>
-        <w:t>lara</w:t>
-      </w:r>
-      <w:proofErr w:type="spellEnd"/>
+        <w:t xml:space="preserve">poloni Lluca </w:t>
+      </w:r>
+      <w:r>
+        <w:rPr>
+          <w:rFonts w:ascii="Broadway" w:hAnsi="Broadway" w:cstheme="minorHAnsi"/>
+          <w:b/>
+          <w:bCs/>
+          <w:sz w:val="28"/>
+          <w:szCs w:val="28"/>
+        </w:rPr>
+        <w:t>(</w:t>
+      </w:r>
+      <w:r>
+        <w:rPr>
+          <w:rFonts w:ascii="Broadway" w:hAnsi="Broadway" w:cstheme="minorHAnsi"/>
+          <w:b/>
+          <w:bCs/>
+          <w:sz w:val="24"/>
+          <w:szCs w:val="24"/>
+        </w:rPr>
+        <w:t xml:space="preserve"> </w:t>
+      </w:r>
       <w:r>
         <w:rPr>
           <w:rFonts w:ascii="namco regular" w:hAnsi="namco regular" w:cstheme="minorHAnsi"/>
@@ -310,7 +342,7 @@
           <w:sz w:val="20"/>
           <w:szCs w:val="20"/>
         </w:rPr>
-        <w:t xml:space="preserve"> </w:t>
+        <w:t>m</w:t>
       </w:r>
       <w:r>
         <w:rPr>
@@ -320,17 +352,7 @@
           <w:sz w:val="28"/>
           <w:szCs w:val="28"/>
         </w:rPr>
-        <w:t>(</w:t>
-      </w:r>
-      <w:r>
-        <w:rPr>
-          <w:rFonts w:ascii="Broadway" w:hAnsi="Broadway" w:cstheme="minorHAnsi"/>
-          <w:b/>
-          <w:bCs/>
-          <w:sz w:val="24"/>
-          <w:szCs w:val="24"/>
-        </w:rPr>
-        <w:t xml:space="preserve"> </w:t>
+        <w:t>.</w:t>
       </w:r>
       <w:r>
         <w:rPr>
@@ -340,130 +362,6 @@
           <w:sz w:val="20"/>
           <w:szCs w:val="20"/>
         </w:rPr>
-        <w:t>m</w:t>
-      </w:r>
-      <w:r>
-        <w:rPr>
-          <w:rFonts w:ascii="Broadway" w:hAnsi="Broadway" w:cstheme="minorHAnsi"/>
-          <w:b/>
-          <w:bCs/>
-          <w:sz w:val="28"/>
-          <w:szCs w:val="28"/>
-        </w:rPr>
-        <w:t>.</w:t>
-      </w:r>
-      <w:r>
-        <w:rPr>
-          <w:rFonts w:ascii="namco regular" w:hAnsi="namco regular" w:cstheme="minorHAnsi"/>
-          <w:b/>
-          <w:bCs/>
-          <w:sz w:val="20"/>
-          <w:szCs w:val="20"/>
-        </w:rPr>
-        <w:t xml:space="preserve"> 1079261 </w:t>
-      </w:r>
-      <w:r>
-        <w:rPr>
-          <w:rFonts w:ascii="Broadway" w:hAnsi="Broadway" w:cstheme="minorHAnsi"/>
-          <w:b/>
-          <w:bCs/>
-          <w:sz w:val="28"/>
-          <w:szCs w:val="28"/>
-        </w:rPr>
-        <w:t>)</w:t>
-      </w:r>
-    </w:p>
-    <w:p>
-      <w:pPr>
-        <w:spacing w:after="0"/>
-        <w:rPr>
-          <w:rFonts w:ascii="namco regular" w:hAnsi="namco regular" w:cstheme="minorHAnsi"/>
-          <w:b/>
-          <w:bCs/>
-          <w:sz w:val="20"/>
-          <w:szCs w:val="20"/>
-        </w:rPr>
-      </w:pPr>
-      <w:r>
-        <w:rPr>
-          <w:rFonts w:ascii="namco regular" w:hAnsi="namco regular" w:cstheme="minorHAnsi"/>
-          <w:b/>
-          <w:bCs/>
-          <w:sz w:val="20"/>
-          <w:szCs w:val="20"/>
-        </w:rPr>
-        <w:t xml:space="preserve">poloni </w:t>
-      </w:r>
-      <w:proofErr w:type="spellStart"/>
-      <w:r>
-        <w:rPr>
-          <w:rFonts w:ascii="namco regular" w:hAnsi="namco regular" w:cstheme="minorHAnsi"/>
-          <w:b/>
-          <w:bCs/>
-          <w:sz w:val="20"/>
-          <w:szCs w:val="20"/>
-        </w:rPr>
-        <w:t>Lluca</w:t>
-      </w:r>
-      <w:proofErr w:type="spellEnd"/>
-      <w:r>
-        <w:rPr>
-          <w:rFonts w:ascii="namco regular" w:hAnsi="namco regular" w:cstheme="minorHAnsi"/>
-          <w:b/>
-          <w:bCs/>
-          <w:sz w:val="20"/>
-          <w:szCs w:val="20"/>
-        </w:rPr>
-        <w:t xml:space="preserve"> </w:t>
-      </w:r>
-      <w:r>
-        <w:rPr>
-          <w:rFonts w:ascii="Broadway" w:hAnsi="Broadway" w:cstheme="minorHAnsi"/>
-          <w:b/>
-          <w:bCs/>
-          <w:sz w:val="28"/>
-          <w:szCs w:val="28"/>
-        </w:rPr>
-        <w:t>(</w:t>
-      </w:r>
-      <w:r>
-        <w:rPr>
-          <w:rFonts w:ascii="Broadway" w:hAnsi="Broadway" w:cstheme="minorHAnsi"/>
-          <w:b/>
-          <w:bCs/>
-          <w:sz w:val="24"/>
-          <w:szCs w:val="24"/>
-        </w:rPr>
-        <w:t xml:space="preserve"> </w:t>
-      </w:r>
-      <w:r>
-        <w:rPr>
-          <w:rFonts w:ascii="namco regular" w:hAnsi="namco regular" w:cstheme="minorHAnsi"/>
-          <w:b/>
-          <w:bCs/>
-          <w:sz w:val="20"/>
-          <w:szCs w:val="20"/>
-        </w:rPr>
-        <w:t>m</w:t>
-      </w:r>
-      <w:r>
-        <w:rPr>
-          <w:rFonts w:ascii="Broadway" w:hAnsi="Broadway" w:cstheme="minorHAnsi"/>
-          <w:b/>
-          <w:bCs/>
-          <w:sz w:val="28"/>
-          <w:szCs w:val="28"/>
-        </w:rPr>
-        <w:t>.</w:t>
-      </w:r>
-      <w:r>
-        <w:rPr>
-          <w:rFonts w:ascii="namco regular" w:hAnsi="namco regular" w:cstheme="minorHAnsi"/>
-          <w:b/>
-          <w:bCs/>
-          <w:sz w:val="20"/>
-          <w:szCs w:val="20"/>
-        </w:rPr>
         <w:t xml:space="preserve"> 1078817 </w:t>
       </w:r>
       <w:r>
@@ -533,21 +431,12 @@
           <w:szCs w:val="24"/>
         </w:rPr>
       </w:pPr>
-      <w:proofErr w:type="spellStart"/>
-      <w:r>
-        <w:rPr>
-          <w:sz w:val="24"/>
-          <w:szCs w:val="24"/>
-        </w:rPr>
-        <w:t>UniPac</w:t>
-      </w:r>
-      <w:proofErr w:type="spellEnd"/>
-      <w:r>
-        <w:rPr>
-          <w:sz w:val="24"/>
-          <w:szCs w:val="24"/>
-        </w:rPr>
-        <w:t xml:space="preserve">-Man è stato concepito con l'obiettivo di offrire un'esperienza ludica e formativa, coinvolgendo gli studenti in un ambiente virtuale ispirato alla vita di uno studente universitario. </w:t>
+      <w:r>
+        <w:rPr>
+          <w:sz w:val="24"/>
+          <w:szCs w:val="24"/>
+        </w:rPr>
+        <w:t xml:space="preserve">UniPac-Man è stato concepito con l'obiettivo di offrire un'esperienza ludica e formativa, coinvolgendo gli studenti in un ambiente virtuale ispirato alla vita di uno studente universitario. </w:t>
       </w:r>
     </w:p>
     <w:p>
@@ -663,7 +552,21 @@
           <w:sz w:val="24"/>
           <w:szCs w:val="24"/>
         </w:rPr>
-        <w:t xml:space="preserve">In quanto neofiti non possiamo stimare con precisione le tempistiche di sviluppo perciò preferiamo non porci deadline temporali per concentrarci maggiormente sui singoli obbiettivi. </w:t>
+        <w:t xml:space="preserve">In quanto neofiti non possiamo stimare con precisione le tempistiche di </w:t>
+      </w:r>
+      <w:r>
+        <w:rPr>
+          <w:sz w:val="24"/>
+          <w:szCs w:val="24"/>
+        </w:rPr>
+        <w:t>sviluppo, perciò,</w:t>
+      </w:r>
+      <w:r>
+        <w:rPr>
+          <w:sz w:val="24"/>
+          <w:szCs w:val="24"/>
+        </w:rPr>
+        <w:t xml:space="preserve"> preferiamo non porci deadline temporali per concentrarci maggiormente sui singoli obbiettivi. </w:t>
       </w:r>
     </w:p>
     <w:p>
@@ -760,7 +663,6 @@
         </w:rPr>
         <w:t xml:space="preserve">Come standard da utilizzare prevediamo di seguire le formalità di </w:t>
       </w:r>
-      <w:proofErr w:type="spellStart"/>
       <w:r>
         <w:rPr>
           <w:sz w:val="24"/>
@@ -773,7 +675,7 @@
           <w:sz w:val="24"/>
           <w:szCs w:val="24"/>
         </w:rPr>
-        <w:t>D</w:t>
+        <w:t>d</w:t>
       </w:r>
       <w:r>
         <w:rPr>
@@ -782,7 +684,6 @@
         </w:rPr>
         <w:t>oc</w:t>
       </w:r>
-      <w:proofErr w:type="spellEnd"/>
       <w:r>
         <w:rPr>
           <w:sz w:val="24"/>
@@ -922,7 +823,23 @@
           <w:sz w:val="24"/>
           <w:szCs w:val="24"/>
         </w:rPr>
-        <w:t>Il rischio maggiore risiede nel capire il funzionamento e utilizzo della libreria JMonkey per l’implementazione grafica. Potremmo incontrare qualche difficoltà nell’implementazione di alcune funzionalità del gioco, quali la classifica e la coordinazione del movimento dei fantasmini.</w:t>
+        <w:t xml:space="preserve">Il rischio maggiore risiede nel capire il funzionamento e utilizzo della libreria </w:t>
+      </w:r>
+      <w:r>
+        <w:rPr>
+          <w:i/>
+          <w:iCs/>
+          <w:sz w:val="24"/>
+          <w:szCs w:val="24"/>
+        </w:rPr>
+        <w:t>Java.awt</w:t>
+      </w:r>
+      <w:r>
+        <w:rPr>
+          <w:sz w:val="24"/>
+          <w:szCs w:val="24"/>
+        </w:rPr>
+        <w:t xml:space="preserve"> per l’implementazione grafica. Potremmo incontrare qualche difficoltà nell’implementazione di alcune funzionalità del gioco, quali la classifica e la coordinazione del movimento dei fantasmini.</w:t>
       </w:r>
     </w:p>
     <w:p>
@@ -1058,21 +975,12 @@
           <w:szCs w:val="24"/>
         </w:rPr>
       </w:pPr>
-      <w:proofErr w:type="spellStart"/>
-      <w:r>
-        <w:rPr>
-          <w:sz w:val="24"/>
-          <w:szCs w:val="24"/>
-        </w:rPr>
-        <w:t>Commit</w:t>
-      </w:r>
-      <w:proofErr w:type="spellEnd"/>
-      <w:r>
-        <w:rPr>
-          <w:sz w:val="24"/>
-          <w:szCs w:val="24"/>
-        </w:rPr>
-        <w:t>: per avere sempre la versione più aggiornata di codice e documentazione;</w:t>
+      <w:r>
+        <w:rPr>
+          <w:sz w:val="24"/>
+          <w:szCs w:val="24"/>
+        </w:rPr>
+        <w:t>Commit: per avere sempre la versione più aggiornata di codice e documentazione;</w:t>
       </w:r>
     </w:p>
     <w:p>
@@ -1104,21 +1012,12 @@
         </w:rPr>
         <w:t xml:space="preserve"> </w:t>
       </w:r>
-      <w:proofErr w:type="spellStart"/>
-      <w:r>
-        <w:rPr>
-          <w:sz w:val="24"/>
-          <w:szCs w:val="24"/>
-        </w:rPr>
-        <w:t>request</w:t>
-      </w:r>
-      <w:proofErr w:type="spellEnd"/>
-      <w:r>
-        <w:rPr>
-          <w:sz w:val="24"/>
-          <w:szCs w:val="24"/>
-        </w:rPr>
-        <w:t>: per chiedere il consenso prima di effettuare variazioni importanti;</w:t>
+      <w:r>
+        <w:rPr>
+          <w:sz w:val="24"/>
+          <w:szCs w:val="24"/>
+        </w:rPr>
+        <w:t>request: per chiedere il consenso prima di effettuare variazioni importanti;</w:t>
       </w:r>
     </w:p>
     <w:p>
@@ -1177,40 +1076,30 @@
           <w:szCs w:val="24"/>
         </w:rPr>
       </w:pPr>
-      <w:proofErr w:type="spellStart"/>
-      <w:r>
-        <w:rPr>
-          <w:sz w:val="24"/>
-          <w:szCs w:val="24"/>
-        </w:rPr>
-        <w:t>Issue</w:t>
-      </w:r>
-      <w:proofErr w:type="spellEnd"/>
-      <w:r>
-        <w:rPr>
-          <w:sz w:val="24"/>
-          <w:szCs w:val="24"/>
-        </w:rPr>
-        <w:t>: per porre agli altri componenti eventuali bug o chiarimenti.</w:t>
-      </w:r>
-    </w:p>
-    <w:p>
-      <w:pPr>
-        <w:spacing w:after="0"/>
-        <w:jc w:val="both"/>
-        <w:rPr>
-          <w:sz w:val="24"/>
-          <w:szCs w:val="24"/>
-        </w:rPr>
-      </w:pPr>
-      <w:r>
-        <w:rPr>
-          <w:sz w:val="24"/>
-          <w:szCs w:val="24"/>
-        </w:rPr>
-        <w:t xml:space="preserve">Per il funzionamento grafico vogliamo utilizzare la libreria JMonkey e per l’implementazione della classifica utilizzeremo un database embedded creato con </w:t>
-      </w:r>
-      <w:proofErr w:type="spellStart"/>
+      <w:r>
+        <w:rPr>
+          <w:sz w:val="24"/>
+          <w:szCs w:val="24"/>
+        </w:rPr>
+        <w:t>Issue: per porre agli altri componenti eventuali bug o chiarimenti.</w:t>
+      </w:r>
+    </w:p>
+    <w:p>
+      <w:pPr>
+        <w:spacing w:after="0"/>
+        <w:jc w:val="both"/>
+        <w:rPr>
+          <w:sz w:val="24"/>
+          <w:szCs w:val="24"/>
+        </w:rPr>
+      </w:pPr>
+      <w:r>
+        <w:rPr>
+          <w:sz w:val="24"/>
+          <w:szCs w:val="24"/>
+        </w:rPr>
+        <w:t xml:space="preserve">Per il funzionamento grafico vogliamo utilizzare la libreria </w:t>
+      </w:r>
       <w:r>
         <w:rPr>
           <w:i/>
@@ -1218,17 +1107,15 @@
           <w:sz w:val="24"/>
           <w:szCs w:val="24"/>
         </w:rPr>
-        <w:t>SQLlite</w:t>
-      </w:r>
-      <w:proofErr w:type="spellEnd"/>
-      <w:r>
-        <w:rPr>
-          <w:sz w:val="24"/>
-          <w:szCs w:val="24"/>
-        </w:rPr>
-        <w:t xml:space="preserve">. </w:t>
-      </w:r>
-      <w:proofErr w:type="spellStart"/>
+        <w:t>Java.awt</w:t>
+      </w:r>
+      <w:r>
+        <w:rPr>
+          <w:sz w:val="24"/>
+          <w:szCs w:val="24"/>
+        </w:rPr>
+        <w:t xml:space="preserve"> e </w:t>
+      </w:r>
       <w:r>
         <w:rPr>
           <w:i/>
@@ -1236,15 +1123,21 @@
           <w:sz w:val="24"/>
           <w:szCs w:val="24"/>
         </w:rPr>
-        <w:t>Maven</w:t>
-      </w:r>
-      <w:proofErr w:type="spellEnd"/>
-      <w:r>
-        <w:rPr>
-          <w:sz w:val="24"/>
-          <w:szCs w:val="24"/>
-        </w:rPr>
-        <w:t xml:space="preserve"> verrà utilizzato per le dipendenze jar4 su </w:t>
+        <w:t>Swing</w:t>
+      </w:r>
+      <w:r>
+        <w:rPr>
+          <w:sz w:val="24"/>
+          <w:szCs w:val="24"/>
+        </w:rPr>
+        <w:t xml:space="preserve">, </w:t>
+      </w:r>
+      <w:r>
+        <w:rPr>
+          <w:sz w:val="24"/>
+          <w:szCs w:val="24"/>
+        </w:rPr>
+        <w:t xml:space="preserve">per l’implementazione della classifica utilizzeremo un database embedded creato con </w:t>
       </w:r>
       <w:r>
         <w:rPr>
@@ -1253,33 +1146,15 @@
           <w:sz w:val="24"/>
           <w:szCs w:val="24"/>
         </w:rPr>
-        <w:t>Eclipse</w:t>
-      </w:r>
-      <w:r>
-        <w:rPr>
-          <w:sz w:val="24"/>
-          <w:szCs w:val="24"/>
-        </w:rPr>
-        <w:t>.</w:t>
-      </w:r>
-    </w:p>
-    <w:p>
-      <w:pPr>
-        <w:spacing w:after="0"/>
-        <w:jc w:val="both"/>
-        <w:rPr>
-          <w:sz w:val="24"/>
-          <w:szCs w:val="24"/>
-        </w:rPr>
-      </w:pPr>
-      <w:r>
-        <w:rPr>
-          <w:sz w:val="24"/>
-          <w:szCs w:val="24"/>
-        </w:rPr>
-        <w:t xml:space="preserve">Per i diagrammi UML utilizzeremo </w:t>
-      </w:r>
-      <w:proofErr w:type="spellStart"/>
+        <w:t>SQLlite</w:t>
+      </w:r>
+      <w:r>
+        <w:rPr>
+          <w:sz w:val="24"/>
+          <w:szCs w:val="24"/>
+        </w:rPr>
+        <w:t xml:space="preserve">. </w:t>
+      </w:r>
       <w:r>
         <w:rPr>
           <w:i/>
@@ -1287,17 +1162,15 @@
           <w:sz w:val="24"/>
           <w:szCs w:val="24"/>
         </w:rPr>
-        <w:t>StarUML</w:t>
-      </w:r>
-      <w:proofErr w:type="spellEnd"/>
-      <w:r>
-        <w:rPr>
-          <w:sz w:val="24"/>
-          <w:szCs w:val="24"/>
-        </w:rPr>
-        <w:t xml:space="preserve"> con estensione </w:t>
-      </w:r>
-      <w:proofErr w:type="spellStart"/>
+        <w:t>Maven</w:t>
+      </w:r>
+      <w:r>
+        <w:rPr>
+          <w:sz w:val="24"/>
+          <w:szCs w:val="24"/>
+        </w:rPr>
+        <w:t xml:space="preserve"> verrà utilizzato per le dipendenze jar4 su </w:t>
+      </w:r>
       <w:r>
         <w:rPr>
           <w:i/>
@@ -1305,9 +1178,57 @@
           <w:sz w:val="24"/>
           <w:szCs w:val="24"/>
         </w:rPr>
+        <w:t>Eclipse</w:t>
+      </w:r>
+      <w:r>
+        <w:rPr>
+          <w:sz w:val="24"/>
+          <w:szCs w:val="24"/>
+        </w:rPr>
+        <w:t>.</w:t>
+      </w:r>
+    </w:p>
+    <w:p>
+      <w:pPr>
+        <w:spacing w:after="0"/>
+        <w:jc w:val="both"/>
+        <w:rPr>
+          <w:sz w:val="24"/>
+          <w:szCs w:val="24"/>
+        </w:rPr>
+      </w:pPr>
+      <w:r>
+        <w:rPr>
+          <w:sz w:val="24"/>
+          <w:szCs w:val="24"/>
+        </w:rPr>
+        <w:t xml:space="preserve">Per i diagrammi UML utilizzeremo </w:t>
+      </w:r>
+      <w:r>
+        <w:rPr>
+          <w:i/>
+          <w:iCs/>
+          <w:sz w:val="24"/>
+          <w:szCs w:val="24"/>
+        </w:rPr>
+        <w:t>StarUML</w:t>
+      </w:r>
+      <w:r>
+        <w:rPr>
+          <w:sz w:val="24"/>
+          <w:szCs w:val="24"/>
+        </w:rPr>
+        <w:t xml:space="preserve"> con estensione </w:t>
+      </w:r>
+      <w:r>
+        <w:rPr>
+          <w:i/>
+          <w:iCs/>
+          <w:sz w:val="24"/>
+          <w:szCs w:val="24"/>
+        </w:rPr>
         <w:t>Rebel</w:t>
       </w:r>
-      <w:proofErr w:type="spellEnd"/>
       <w:r>
         <w:rPr>
           <w:sz w:val="24"/>
@@ -1437,29 +1358,7 @@
           <w:sz w:val="28"/>
           <w:szCs w:val="28"/>
         </w:rPr>
-        <w:t>Pacchetti di lavoro (</w:t>
-      </w:r>
-      <w:proofErr w:type="spellStart"/>
-      <w:r>
-        <w:rPr>
-          <w:b/>
-          <w:bCs/>
-          <w:color w:val="auto"/>
-          <w:sz w:val="28"/>
-          <w:szCs w:val="28"/>
-        </w:rPr>
-        <w:t>workpackages</w:t>
-      </w:r>
-      <w:proofErr w:type="spellEnd"/>
-      <w:r>
-        <w:rPr>
-          <w:b/>
-          <w:bCs/>
-          <w:color w:val="auto"/>
-          <w:sz w:val="28"/>
-          <w:szCs w:val="28"/>
-        </w:rPr>
-        <w:t>)</w:t>
+        <w:t>Pacchetti di lavoro (workpackages)</w:t>
       </w:r>
     </w:p>
     <w:p>
@@ -1544,7 +1443,6 @@
         </w:rPr>
         <w:t xml:space="preserve">Implementazioni delle classi in Eclipse partendo dallo scheletro datoci in </w:t>
       </w:r>
-      <w:proofErr w:type="spellStart"/>
       <w:r>
         <w:rPr>
           <w:i/>
@@ -1552,17 +1450,7 @@
           <w:sz w:val="24"/>
           <w:szCs w:val="24"/>
         </w:rPr>
-        <w:t>Rebel</w:t>
-      </w:r>
-      <w:proofErr w:type="spellEnd"/>
-      <w:r>
-        <w:rPr>
-          <w:i/>
-          <w:iCs/>
-          <w:sz w:val="24"/>
-          <w:szCs w:val="24"/>
-        </w:rPr>
-        <w:t>;</w:t>
+        <w:t>Rebel;</w:t>
       </w:r>
     </w:p>
     <w:p>
@@ -1662,7 +1550,21 @@
           <w:sz w:val="24"/>
           <w:szCs w:val="24"/>
         </w:rPr>
-        <w:t>Le varie sotto attività che creeremo verranno suddivise tra i componenti del gruppo in base a disponibilità e competenze, rimanendo sempre un team collaborativo e dinamico.</w:t>
+        <w:t xml:space="preserve">Le varie sotto attività che creeremo verranno suddivise tra i componenti del gruppo in base a disponibilità e competenze, rimanendo sempre </w:t>
+      </w:r>
+      <w:r>
+        <w:rPr>
+          <w:sz w:val="24"/>
+          <w:szCs w:val="24"/>
+        </w:rPr>
+        <w:t>un gruppo collaborativo e dinamico</w:t>
+      </w:r>
+      <w:r>
+        <w:rPr>
+          <w:sz w:val="24"/>
+          <w:szCs w:val="24"/>
+        </w:rPr>
+        <w:t>.</w:t>
       </w:r>
     </w:p>
     <w:p>
@@ -1773,7 +1675,6 @@
           <w:szCs w:val="24"/>
         </w:rPr>
       </w:pPr>
-      <w:proofErr w:type="spellStart"/>
       <w:r>
         <w:rPr>
           <w:i/>
@@ -1783,7 +1684,6 @@
         </w:rPr>
         <w:t>StartUML</w:t>
       </w:r>
-      <w:proofErr w:type="spellEnd"/>
       <w:r>
         <w:rPr>
           <w:sz w:val="24"/>

--- a/Documentazione/Project Plan.docx
+++ b/Documentazione/Project Plan.docx
@@ -832,7 +832,16 @@
           <w:sz w:val="24"/>
           <w:szCs w:val="24"/>
         </w:rPr>
-        <w:t>Java.awt</w:t>
+        <w:t>Java</w:t>
+      </w:r>
+      <w:r>
+        <w:rPr>
+          <w:i/>
+          <w:iCs/>
+          <w:sz w:val="24"/>
+          <w:szCs w:val="24"/>
+        </w:rPr>
+        <w:t xml:space="preserve"> Swing</w:t>
       </w:r>
       <w:r>
         <w:rPr>
@@ -1107,14 +1116,14 @@
           <w:sz w:val="24"/>
           <w:szCs w:val="24"/>
         </w:rPr>
-        <w:t>Java.awt</w:t>
-      </w:r>
-      <w:r>
-        <w:rPr>
-          <w:sz w:val="24"/>
-          <w:szCs w:val="24"/>
-        </w:rPr>
-        <w:t xml:space="preserve"> e </w:t>
+        <w:t>Java</w:t>
+      </w:r>
+      <w:r>
+        <w:rPr>
+          <w:sz w:val="24"/>
+          <w:szCs w:val="24"/>
+        </w:rPr>
+        <w:t xml:space="preserve"> </w:t>
       </w:r>
       <w:r>
         <w:rPr>

--- a/Documentazione/Project Plan.docx
+++ b/Documentazione/Project Plan.docx
@@ -419,7 +419,21 @@
           <w:sz w:val="24"/>
           <w:szCs w:val="24"/>
         </w:rPr>
-        <w:t>In questo progetto realizzeremo un’applicazione java che replicherà il celebre videogioco arcade Pac-Man degli anni ’80 riadattandolo a una narrazione universitaria.</w:t>
+        <w:t>In questo progetto realizzeremo un’applicazione java</w:t>
+      </w:r>
+      <w:r>
+        <w:rPr>
+          <w:sz w:val="24"/>
+          <w:szCs w:val="24"/>
+        </w:rPr>
+        <w:t xml:space="preserve"> per Windows</w:t>
+      </w:r>
+      <w:r>
+        <w:rPr>
+          <w:sz w:val="24"/>
+          <w:szCs w:val="24"/>
+        </w:rPr>
+        <w:t xml:space="preserve"> che replicherà il celebre videogioco arcade Pac-Man degli anni ’80 riadattandolo a una narrazione universitaria.</w:t>
       </w:r>
     </w:p>
     <w:p>
@@ -535,295 +549,7 @@
           <w:sz w:val="24"/>
           <w:szCs w:val="24"/>
         </w:rPr>
-        <w:t>, in particolare utilizzeremo un approccio di tipo incrementale in quanto ci concentreremo sulla definizione di obbiettivi Step-by-Step, ponendo meno attenzione alle tempistiche.</w:t>
-      </w:r>
-    </w:p>
-    <w:p>
-      <w:pPr>
-        <w:spacing w:after="0"/>
-        <w:jc w:val="both"/>
-        <w:rPr>
-          <w:sz w:val="24"/>
-          <w:szCs w:val="24"/>
-        </w:rPr>
-      </w:pPr>
-      <w:r>
-        <w:rPr>
-          <w:sz w:val="24"/>
-          <w:szCs w:val="24"/>
-        </w:rPr>
-        <w:t xml:space="preserve">In quanto neofiti non possiamo stimare con precisione le tempistiche di </w:t>
-      </w:r>
-      <w:r>
-        <w:rPr>
-          <w:sz w:val="24"/>
-          <w:szCs w:val="24"/>
-        </w:rPr>
-        <w:t>sviluppo, perciò,</w:t>
-      </w:r>
-      <w:r>
-        <w:rPr>
-          <w:sz w:val="24"/>
-          <w:szCs w:val="24"/>
-        </w:rPr>
-        <w:t xml:space="preserve"> preferiamo non porci deadline temporali per concentrarci maggiormente sui singoli obbiettivi. </w:t>
-      </w:r>
-    </w:p>
-    <w:p>
-      <w:pPr>
-        <w:spacing w:after="0"/>
-        <w:jc w:val="both"/>
-      </w:pPr>
-    </w:p>
-    <w:p>
-      <w:pPr>
-        <w:spacing w:after="0"/>
-        <w:jc w:val="both"/>
-      </w:pPr>
-    </w:p>
-    <w:p>
-      <w:pPr>
-        <w:pStyle w:val="Sottotitolo"/>
-        <w:rPr>
-          <w:b/>
-          <w:bCs/>
-          <w:color w:val="auto"/>
-          <w:sz w:val="28"/>
-          <w:szCs w:val="28"/>
-        </w:rPr>
-      </w:pPr>
-      <w:r>
-        <w:rPr>
-          <w:b/>
-          <w:bCs/>
-          <w:color w:val="auto"/>
-          <w:sz w:val="28"/>
-          <w:szCs w:val="28"/>
-        </w:rPr>
-        <w:t>Organizzazione del progetto</w:t>
-      </w:r>
-    </w:p>
-    <w:p>
-      <w:pPr>
-        <w:spacing w:after="0"/>
-      </w:pPr>
-      <w:r>
-        <w:rPr>
-          <w:sz w:val="24"/>
-          <w:szCs w:val="24"/>
-        </w:rPr>
-        <w:t>Non avendo esperienza pregressa in quest’ambito abbiamo deciso di non avere una distinzione netta dei ruoli; questa scelta consente di poter lavorare in maniera più dinamica e collaborativa nella stessa fase senza oberare eccessivamente di lavoro una singola persona.</w:t>
-      </w:r>
-    </w:p>
-    <w:p>
-      <w:pPr>
-        <w:spacing w:after="0"/>
-      </w:pPr>
-    </w:p>
-    <w:p>
-      <w:pPr>
-        <w:spacing w:after="0"/>
-      </w:pPr>
-    </w:p>
-    <w:p>
-      <w:pPr>
-        <w:pStyle w:val="Sottotitolo"/>
-        <w:rPr>
-          <w:b/>
-          <w:bCs/>
-          <w:color w:val="auto"/>
-          <w:sz w:val="28"/>
-          <w:szCs w:val="28"/>
-        </w:rPr>
-      </w:pPr>
-      <w:r>
-        <w:rPr>
-          <w:b/>
-          <w:bCs/>
-          <w:color w:val="auto"/>
-          <w:sz w:val="28"/>
-          <w:szCs w:val="28"/>
-        </w:rPr>
-        <w:t>Standard, linee guida, procedure</w:t>
-      </w:r>
-    </w:p>
-    <w:p>
-      <w:pPr>
-        <w:spacing w:after="0"/>
-        <w:jc w:val="both"/>
-        <w:rPr>
-          <w:sz w:val="24"/>
-          <w:szCs w:val="24"/>
-        </w:rPr>
-      </w:pPr>
-      <w:r>
-        <w:rPr>
-          <w:sz w:val="24"/>
-          <w:szCs w:val="24"/>
-        </w:rPr>
-        <w:t xml:space="preserve">Come standard da utilizzare prevediamo di seguire le formalità di </w:t>
-      </w:r>
-      <w:r>
-        <w:rPr>
-          <w:sz w:val="24"/>
-          <w:szCs w:val="24"/>
-        </w:rPr>
-        <w:t>Java</w:t>
-      </w:r>
-      <w:r>
-        <w:rPr>
-          <w:sz w:val="24"/>
-          <w:szCs w:val="24"/>
-        </w:rPr>
-        <w:t>d</w:t>
-      </w:r>
-      <w:r>
-        <w:rPr>
-          <w:sz w:val="24"/>
-          <w:szCs w:val="24"/>
-        </w:rPr>
-        <w:t>oc</w:t>
-      </w:r>
-      <w:r>
-        <w:rPr>
-          <w:sz w:val="24"/>
-          <w:szCs w:val="24"/>
-        </w:rPr>
-        <w:t xml:space="preserve">. </w:t>
-      </w:r>
-    </w:p>
-    <w:p>
-      <w:pPr>
-        <w:spacing w:after="0"/>
-        <w:jc w:val="both"/>
-        <w:rPr>
-          <w:sz w:val="24"/>
-          <w:szCs w:val="24"/>
-        </w:rPr>
-      </w:pPr>
-      <w:r>
-        <w:rPr>
-          <w:sz w:val="24"/>
-          <w:szCs w:val="24"/>
-        </w:rPr>
-        <w:t>La documentazione verrà aggiornata periodicamente in quanto verranno caricate fin dall’inizio tutte le versioni su GitHub, riuscendo così a tenere traccia di tutte le modifiche. La documentazione seguirà i punti chiave esposteci a lezione. La stessa modalità la prevediamo di utilizzare per il codice.</w:t>
-      </w:r>
-    </w:p>
-    <w:p>
-      <w:pPr>
-        <w:spacing w:after="0"/>
-        <w:rPr>
-          <w:sz w:val="24"/>
-          <w:szCs w:val="24"/>
-        </w:rPr>
-      </w:pPr>
-    </w:p>
-    <w:p>
-      <w:pPr>
-        <w:spacing w:after="0"/>
-        <w:rPr>
-          <w:sz w:val="24"/>
-          <w:szCs w:val="24"/>
-        </w:rPr>
-      </w:pPr>
-    </w:p>
-    <w:p>
-      <w:pPr>
-        <w:pStyle w:val="Sottotitolo"/>
-        <w:rPr>
-          <w:b/>
-          <w:bCs/>
-          <w:color w:val="auto"/>
-          <w:sz w:val="28"/>
-          <w:szCs w:val="28"/>
-        </w:rPr>
-      </w:pPr>
-      <w:r>
-        <w:rPr>
-          <w:b/>
-          <w:bCs/>
-          <w:color w:val="auto"/>
-          <w:sz w:val="28"/>
-          <w:szCs w:val="28"/>
-        </w:rPr>
-        <w:t>Attività di gestione</w:t>
-      </w:r>
-    </w:p>
-    <w:p>
-      <w:pPr>
-        <w:spacing w:after="0"/>
-        <w:jc w:val="both"/>
-        <w:rPr>
-          <w:sz w:val="24"/>
-          <w:szCs w:val="24"/>
-        </w:rPr>
-      </w:pPr>
-      <w:r>
-        <w:rPr>
-          <w:sz w:val="24"/>
-          <w:szCs w:val="24"/>
-        </w:rPr>
-        <w:t>Abbiamo deciso di eseguire incontri quotidiani mattutini di aggiornamento sul lavoro svolto nella giornata precedente all’interno del quale definiamo gli ordini del giorno e gli step da svolgere per il giorno successivo.</w:t>
-      </w:r>
-    </w:p>
-    <w:p>
-      <w:pPr>
-        <w:spacing w:after="0"/>
-        <w:jc w:val="both"/>
-        <w:rPr>
-          <w:sz w:val="24"/>
-          <w:szCs w:val="24"/>
-        </w:rPr>
-      </w:pPr>
-    </w:p>
-    <w:p>
-      <w:pPr>
-        <w:spacing w:after="0"/>
-        <w:jc w:val="both"/>
-        <w:rPr>
-          <w:sz w:val="24"/>
-          <w:szCs w:val="24"/>
-        </w:rPr>
-      </w:pPr>
-    </w:p>
-    <w:p>
-      <w:pPr>
-        <w:pStyle w:val="Sottotitolo"/>
-        <w:jc w:val="both"/>
-        <w:rPr>
-          <w:b/>
-          <w:bCs/>
-          <w:color w:val="auto"/>
-          <w:sz w:val="28"/>
-          <w:szCs w:val="28"/>
-        </w:rPr>
-      </w:pPr>
-      <w:r>
-        <w:rPr>
-          <w:b/>
-          <w:bCs/>
-          <w:color w:val="auto"/>
-          <w:sz w:val="28"/>
-          <w:szCs w:val="28"/>
-        </w:rPr>
-        <w:t>Rischi</w:t>
-      </w:r>
-    </w:p>
-    <w:p>
-      <w:pPr>
-        <w:spacing w:after="0"/>
-        <w:jc w:val="both"/>
-        <w:rPr>
-          <w:sz w:val="24"/>
-          <w:szCs w:val="24"/>
-        </w:rPr>
-      </w:pPr>
-      <w:r>
-        <w:rPr>
-          <w:sz w:val="24"/>
-          <w:szCs w:val="24"/>
-        </w:rPr>
-        <w:t xml:space="preserve">Il rischio maggiore risiede nel capire il funzionamento e utilizzo della libreria </w:t>
+        <w:t xml:space="preserve">, in particolare utilizzeremo un approccio di </w:t>
       </w:r>
       <w:r>
         <w:rPr>
@@ -832,7 +558,14 @@
           <w:sz w:val="24"/>
           <w:szCs w:val="24"/>
         </w:rPr>
-        <w:t>Java</w:t>
+        <w:t>eXtreme Programming</w:t>
+      </w:r>
+      <w:r>
+        <w:rPr>
+          <w:sz w:val="24"/>
+          <w:szCs w:val="24"/>
+        </w:rPr>
+        <w:t xml:space="preserve">. In quanto abbiamo previsto di non avere dei ruoli precisi all’interno del team e perciò in linea con la pratica </w:t>
       </w:r>
       <w:r>
         <w:rPr>
@@ -841,6 +574,461 @@
           <w:sz w:val="24"/>
           <w:szCs w:val="24"/>
         </w:rPr>
+        <w:t>whole team</w:t>
+      </w:r>
+      <w:r>
+        <w:rPr>
+          <w:sz w:val="24"/>
+          <w:szCs w:val="24"/>
+        </w:rPr>
+        <w:t xml:space="preserve"> e proprietà collettiva dove tutto il team è coinvolto in tutto il lavoro e libero di modificare codice in qualunque momento.</w:t>
+      </w:r>
+      <w:r>
+        <w:rPr>
+          <w:sz w:val="24"/>
+          <w:szCs w:val="24"/>
+        </w:rPr>
+        <w:t xml:space="preserve"> Essendo neofiti in questo ambito prevediamo di utilizzare anche il </w:t>
+      </w:r>
+      <w:r>
+        <w:rPr>
+          <w:i/>
+          <w:iCs/>
+          <w:sz w:val="24"/>
+          <w:szCs w:val="24"/>
+        </w:rPr>
+        <w:t>pair programming</w:t>
+      </w:r>
+      <w:r>
+        <w:rPr>
+          <w:sz w:val="24"/>
+          <w:szCs w:val="24"/>
+        </w:rPr>
+        <w:t xml:space="preserve"> in quanto spesso scriveremo il codice su una solo macchina sotto il controllo e l’aiuto di un altro componente del gruppo.</w:t>
+      </w:r>
+    </w:p>
+    <w:p>
+      <w:pPr>
+        <w:spacing w:after="0"/>
+        <w:jc w:val="both"/>
+        <w:rPr>
+          <w:sz w:val="24"/>
+          <w:szCs w:val="24"/>
+        </w:rPr>
+      </w:pPr>
+      <w:r>
+        <w:rPr>
+          <w:sz w:val="24"/>
+          <w:szCs w:val="24"/>
+        </w:rPr>
+        <w:t>Inoltre,</w:t>
+      </w:r>
+      <w:r>
+        <w:rPr>
+          <w:sz w:val="24"/>
+          <w:szCs w:val="24"/>
+        </w:rPr>
+        <w:t xml:space="preserve"> vogliamo apportare cambiamenti di </w:t>
+      </w:r>
+      <w:r>
+        <w:rPr>
+          <w:sz w:val="24"/>
+          <w:szCs w:val="24"/>
+        </w:rPr>
+        <w:t>tipo incrementale in quanto ci concentreremo sulla definizione di obbiettivi Step-by-Step, ponendo meno attenzione alle tempistiche</w:t>
+      </w:r>
+      <w:r>
+        <w:rPr>
+          <w:sz w:val="24"/>
+          <w:szCs w:val="24"/>
+        </w:rPr>
+        <w:t>, concentrandoci sull’oggi e lasciando a domani il lavoro per domani</w:t>
+      </w:r>
+      <w:r>
+        <w:rPr>
+          <w:sz w:val="24"/>
+          <w:szCs w:val="24"/>
+        </w:rPr>
+        <w:t>.</w:t>
+      </w:r>
+    </w:p>
+    <w:p>
+      <w:pPr>
+        <w:spacing w:after="0"/>
+        <w:jc w:val="both"/>
+        <w:rPr>
+          <w:sz w:val="24"/>
+          <w:szCs w:val="24"/>
+        </w:rPr>
+      </w:pPr>
+      <w:r>
+        <w:rPr>
+          <w:sz w:val="24"/>
+          <w:szCs w:val="24"/>
+        </w:rPr>
+        <w:t xml:space="preserve">In quanto neofiti non possiamo stimare con precisione le tempistiche di </w:t>
+      </w:r>
+      <w:r>
+        <w:rPr>
+          <w:sz w:val="24"/>
+          <w:szCs w:val="24"/>
+        </w:rPr>
+        <w:t>sviluppo, perciò,</w:t>
+      </w:r>
+      <w:r>
+        <w:rPr>
+          <w:sz w:val="24"/>
+          <w:szCs w:val="24"/>
+        </w:rPr>
+        <w:t xml:space="preserve"> preferiamo non porci deadline temporali per concentrarci maggiormente sui singoli obbiettivi</w:t>
+      </w:r>
+      <w:r>
+        <w:rPr>
+          <w:sz w:val="24"/>
+          <w:szCs w:val="24"/>
+        </w:rPr>
+        <w:t xml:space="preserve">, in linea con la pratica XP di </w:t>
+      </w:r>
+      <w:r>
+        <w:rPr>
+          <w:i/>
+          <w:iCs/>
+          <w:sz w:val="24"/>
+          <w:szCs w:val="24"/>
+        </w:rPr>
+        <w:t>abbracciare il cambiamento</w:t>
+      </w:r>
+      <w:r>
+        <w:rPr>
+          <w:sz w:val="24"/>
+          <w:szCs w:val="24"/>
+        </w:rPr>
+        <w:t xml:space="preserve">. </w:t>
+      </w:r>
+    </w:p>
+    <w:p>
+      <w:pPr>
+        <w:spacing w:after="0"/>
+        <w:jc w:val="both"/>
+      </w:pPr>
+    </w:p>
+    <w:p>
+      <w:pPr>
+        <w:spacing w:after="0"/>
+        <w:jc w:val="both"/>
+      </w:pPr>
+    </w:p>
+    <w:p>
+      <w:pPr>
+        <w:pStyle w:val="Sottotitolo"/>
+        <w:rPr>
+          <w:b/>
+          <w:bCs/>
+          <w:color w:val="auto"/>
+          <w:sz w:val="28"/>
+          <w:szCs w:val="28"/>
+        </w:rPr>
+      </w:pPr>
+      <w:r>
+        <w:rPr>
+          <w:b/>
+          <w:bCs/>
+          <w:color w:val="auto"/>
+          <w:sz w:val="28"/>
+          <w:szCs w:val="28"/>
+        </w:rPr>
+        <w:t>Organizzazione del progetto</w:t>
+      </w:r>
+    </w:p>
+    <w:p>
+      <w:pPr>
+        <w:spacing w:after="0"/>
+        <w:jc w:val="both"/>
+      </w:pPr>
+      <w:r>
+        <w:rPr>
+          <w:sz w:val="24"/>
+          <w:szCs w:val="24"/>
+        </w:rPr>
+        <w:t xml:space="preserve">Non </w:t>
+      </w:r>
+      <w:r>
+        <w:rPr>
+          <w:sz w:val="24"/>
+          <w:szCs w:val="24"/>
+        </w:rPr>
+        <w:t>prevediamo di avere una distinzione netta dei ruoli</w:t>
+      </w:r>
+      <w:r>
+        <w:rPr>
+          <w:sz w:val="24"/>
+          <w:szCs w:val="24"/>
+        </w:rPr>
+        <w:t>,</w:t>
+      </w:r>
+      <w:r>
+        <w:rPr>
+          <w:sz w:val="24"/>
+          <w:szCs w:val="24"/>
+        </w:rPr>
+        <w:t xml:space="preserve"> abbracciando così le pratiche XP, tutto il gruppo </w:t>
+      </w:r>
+      <w:r>
+        <w:rPr>
+          <w:sz w:val="24"/>
+          <w:szCs w:val="24"/>
+        </w:rPr>
+        <w:t>lavorerà in simbiosi su tutte le fasi del progetto e in tutti gli ambiti avendo così la possibilità di verificare e controllare meglio il lavoro svolto. Q</w:t>
+      </w:r>
+      <w:r>
+        <w:rPr>
+          <w:sz w:val="24"/>
+          <w:szCs w:val="24"/>
+        </w:rPr>
+        <w:t>uesta scelta consente di poter lavorare in maniera più dinamica e collaborativa nella stessa fase senza oberare eccessivamente di lavoro una singola persona.</w:t>
+      </w:r>
+    </w:p>
+    <w:p>
+      <w:pPr>
+        <w:spacing w:after="0"/>
+      </w:pPr>
+    </w:p>
+    <w:p>
+      <w:pPr>
+        <w:spacing w:after="0"/>
+      </w:pPr>
+    </w:p>
+    <w:p>
+      <w:pPr>
+        <w:pStyle w:val="Sottotitolo"/>
+        <w:rPr>
+          <w:b/>
+          <w:bCs/>
+          <w:color w:val="auto"/>
+          <w:sz w:val="28"/>
+          <w:szCs w:val="28"/>
+        </w:rPr>
+      </w:pPr>
+      <w:r>
+        <w:rPr>
+          <w:b/>
+          <w:bCs/>
+          <w:color w:val="auto"/>
+          <w:sz w:val="28"/>
+          <w:szCs w:val="28"/>
+        </w:rPr>
+        <w:t>Standard, linee guida, procedure</w:t>
+      </w:r>
+    </w:p>
+    <w:p>
+      <w:pPr>
+        <w:spacing w:after="0"/>
+        <w:jc w:val="both"/>
+        <w:rPr>
+          <w:sz w:val="24"/>
+          <w:szCs w:val="24"/>
+        </w:rPr>
+      </w:pPr>
+      <w:r>
+        <w:rPr>
+          <w:sz w:val="24"/>
+          <w:szCs w:val="24"/>
+        </w:rPr>
+        <w:t>Come standard</w:t>
+      </w:r>
+      <w:r>
+        <w:rPr>
+          <w:sz w:val="24"/>
+          <w:szCs w:val="24"/>
+        </w:rPr>
+        <w:t>, durante la fase di programmazione,</w:t>
+      </w:r>
+      <w:r>
+        <w:rPr>
+          <w:sz w:val="24"/>
+          <w:szCs w:val="24"/>
+        </w:rPr>
+        <w:t xml:space="preserve"> prevediamo di seguire le formalità di </w:t>
+      </w:r>
+      <w:r>
+        <w:rPr>
+          <w:sz w:val="24"/>
+          <w:szCs w:val="24"/>
+        </w:rPr>
+        <w:t>Java</w:t>
+      </w:r>
+      <w:r>
+        <w:rPr>
+          <w:sz w:val="24"/>
+          <w:szCs w:val="24"/>
+        </w:rPr>
+        <w:t>d</w:t>
+      </w:r>
+      <w:r>
+        <w:rPr>
+          <w:sz w:val="24"/>
+          <w:szCs w:val="24"/>
+        </w:rPr>
+        <w:t>oc</w:t>
+      </w:r>
+      <w:r>
+        <w:rPr>
+          <w:sz w:val="24"/>
+          <w:szCs w:val="24"/>
+        </w:rPr>
+        <w:t xml:space="preserve">. </w:t>
+      </w:r>
+    </w:p>
+    <w:p>
+      <w:pPr>
+        <w:spacing w:after="0"/>
+        <w:jc w:val="both"/>
+        <w:rPr>
+          <w:sz w:val="24"/>
+          <w:szCs w:val="24"/>
+        </w:rPr>
+      </w:pPr>
+      <w:r>
+        <w:rPr>
+          <w:sz w:val="24"/>
+          <w:szCs w:val="24"/>
+        </w:rPr>
+        <w:t>La documentazione verrà aggiornata periodicamente in quanto verranno caricate fin dall’inizio tutte le versioni su GitHub, riuscendo così a tenere traccia di tutte le modifiche. La documentazione seguirà i punti chiave esposteci a lezione. La stessa modalità la prevediamo di utilizzare per il codice.</w:t>
+      </w:r>
+    </w:p>
+    <w:p>
+      <w:pPr>
+        <w:spacing w:after="0"/>
+        <w:rPr>
+          <w:sz w:val="24"/>
+          <w:szCs w:val="24"/>
+        </w:rPr>
+      </w:pPr>
+    </w:p>
+    <w:p>
+      <w:pPr>
+        <w:spacing w:after="0"/>
+        <w:rPr>
+          <w:sz w:val="24"/>
+          <w:szCs w:val="24"/>
+        </w:rPr>
+      </w:pPr>
+    </w:p>
+    <w:p>
+      <w:pPr>
+        <w:pStyle w:val="Sottotitolo"/>
+        <w:rPr>
+          <w:b/>
+          <w:bCs/>
+          <w:color w:val="auto"/>
+          <w:sz w:val="28"/>
+          <w:szCs w:val="28"/>
+        </w:rPr>
+      </w:pPr>
+      <w:r>
+        <w:rPr>
+          <w:b/>
+          <w:bCs/>
+          <w:color w:val="auto"/>
+          <w:sz w:val="28"/>
+          <w:szCs w:val="28"/>
+        </w:rPr>
+        <w:t>Attività di gestione</w:t>
+      </w:r>
+    </w:p>
+    <w:p>
+      <w:pPr>
+        <w:spacing w:after="0"/>
+        <w:jc w:val="both"/>
+        <w:rPr>
+          <w:sz w:val="24"/>
+          <w:szCs w:val="24"/>
+        </w:rPr>
+      </w:pPr>
+      <w:r>
+        <w:rPr>
+          <w:sz w:val="24"/>
+          <w:szCs w:val="24"/>
+        </w:rPr>
+        <w:t>Abbiamo deciso di eseguire incontri quotidiani mattutini di aggiornamento sul lavoro svolto nella giornata precedente all’interno del quale definiamo gli ordini del giorno e gli step da svolgere per il giorno successivo.</w:t>
+      </w:r>
+    </w:p>
+    <w:p>
+      <w:pPr>
+        <w:spacing w:after="0"/>
+        <w:jc w:val="both"/>
+        <w:rPr>
+          <w:sz w:val="24"/>
+          <w:szCs w:val="24"/>
+        </w:rPr>
+      </w:pPr>
+    </w:p>
+    <w:p>
+      <w:pPr>
+        <w:spacing w:after="0"/>
+        <w:jc w:val="both"/>
+        <w:rPr>
+          <w:sz w:val="24"/>
+          <w:szCs w:val="24"/>
+        </w:rPr>
+      </w:pPr>
+    </w:p>
+    <w:p>
+      <w:pPr>
+        <w:pStyle w:val="Sottotitolo"/>
+        <w:jc w:val="both"/>
+        <w:rPr>
+          <w:b/>
+          <w:bCs/>
+          <w:color w:val="auto"/>
+          <w:sz w:val="28"/>
+          <w:szCs w:val="28"/>
+        </w:rPr>
+      </w:pPr>
+      <w:r>
+        <w:rPr>
+          <w:b/>
+          <w:bCs/>
+          <w:color w:val="auto"/>
+          <w:sz w:val="28"/>
+          <w:szCs w:val="28"/>
+        </w:rPr>
+        <w:lastRenderedPageBreak/>
+        <w:t>Rischi</w:t>
+      </w:r>
+    </w:p>
+    <w:p>
+      <w:pPr>
+        <w:spacing w:after="0"/>
+        <w:jc w:val="both"/>
+        <w:rPr>
+          <w:sz w:val="24"/>
+          <w:szCs w:val="24"/>
+        </w:rPr>
+      </w:pPr>
+      <w:r>
+        <w:rPr>
+          <w:sz w:val="24"/>
+          <w:szCs w:val="24"/>
+        </w:rPr>
+        <w:t xml:space="preserve">Il rischio maggiore risiede nel capire il funzionamento e utilizzo della libreria </w:t>
+      </w:r>
+      <w:r>
+        <w:rPr>
+          <w:i/>
+          <w:iCs/>
+          <w:sz w:val="24"/>
+          <w:szCs w:val="24"/>
+        </w:rPr>
+        <w:t>Java</w:t>
+      </w:r>
+      <w:r>
+        <w:rPr>
+          <w:i/>
+          <w:iCs/>
+          <w:sz w:val="24"/>
+          <w:szCs w:val="24"/>
+        </w:rPr>
         <w:t xml:space="preserve"> Swing</w:t>
       </w:r>
       <w:r>
@@ -886,7 +1074,6 @@
           <w:sz w:val="28"/>
           <w:szCs w:val="28"/>
         </w:rPr>
-        <w:lastRenderedPageBreak/>
         <w:t>Personale</w:t>
       </w:r>
     </w:p>
@@ -1525,6 +1712,7 @@
           <w:sz w:val="24"/>
           <w:szCs w:val="24"/>
         </w:rPr>
+        <w:lastRenderedPageBreak/>
         <w:t>Implementazione database per la classifica fra studenti.</w:t>
       </w:r>
     </w:p>
@@ -1610,7 +1798,6 @@
           <w:sz w:val="28"/>
           <w:szCs w:val="28"/>
         </w:rPr>
-        <w:lastRenderedPageBreak/>
         <w:t>Risorse</w:t>
       </w:r>
     </w:p>

--- a/Documentazione/Project Plan.docx
+++ b/Documentazione/Project Plan.docx
@@ -419,24 +419,47 @@
           <w:sz w:val="24"/>
           <w:szCs w:val="24"/>
         </w:rPr>
-        <w:t>In questo progetto realizzeremo un’applicazione java che replicherà il celebre videogioco arcade Pac-Man degli anni ’80 riadattandolo a una narrazione universitaria.</w:t>
-      </w:r>
-    </w:p>
-    <w:p>
-      <w:pPr>
-        <w:spacing w:after="0"/>
-        <w:jc w:val="both"/>
-        <w:rPr>
-          <w:sz w:val="24"/>
-          <w:szCs w:val="24"/>
-        </w:rPr>
-      </w:pPr>
-      <w:r>
-        <w:rPr>
-          <w:sz w:val="24"/>
-          <w:szCs w:val="24"/>
-        </w:rPr>
-        <w:t xml:space="preserve">UniPac-Man è stato concepito con l'obiettivo di offrire un'esperienza ludica e formativa, coinvolgendo gli studenti in un ambiente virtuale ispirato alla vita di uno studente universitario. </w:t>
+        <w:t>In questo progetto realizzeremo un’applicazione java</w:t>
+      </w:r>
+      <w:r>
+        <w:rPr>
+          <w:sz w:val="24"/>
+          <w:szCs w:val="24"/>
+        </w:rPr>
+        <w:t xml:space="preserve"> per Windows</w:t>
+      </w:r>
+      <w:r>
+        <w:rPr>
+          <w:sz w:val="24"/>
+          <w:szCs w:val="24"/>
+        </w:rPr>
+        <w:t xml:space="preserve"> che replicherà il celebre videogioco arcade Pac-Man degli anni ’80 riadattandolo a una narrazione universitaria.</w:t>
+      </w:r>
+    </w:p>
+    <w:p>
+      <w:pPr>
+        <w:spacing w:after="0"/>
+        <w:jc w:val="both"/>
+        <w:rPr>
+          <w:sz w:val="24"/>
+          <w:szCs w:val="24"/>
+        </w:rPr>
+      </w:pPr>
+      <w:proofErr w:type="spellStart"/>
+      <w:r>
+        <w:rPr>
+          <w:sz w:val="24"/>
+          <w:szCs w:val="24"/>
+        </w:rPr>
+        <w:t>UniPac</w:t>
+      </w:r>
+      <w:proofErr w:type="spellEnd"/>
+      <w:r>
+        <w:rPr>
+          <w:sz w:val="24"/>
+          <w:szCs w:val="24"/>
+        </w:rPr>
+        <w:t xml:space="preserve">-Man è stato concepito con l'obiettivo di offrire un'esperienza ludica e formativa, coinvolgendo gli studenti in un ambiente virtuale ispirato alla vita di uno studente universitario. </w:t>
       </w:r>
     </w:p>
     <w:p>
@@ -535,296 +558,9 @@
           <w:sz w:val="24"/>
           <w:szCs w:val="24"/>
         </w:rPr>
-        <w:t>, in particolare utilizzeremo un approccio di tipo incrementale in quanto ci concentreremo sulla definizione di obbiettivi Step-by-Step, ponendo meno attenzione alle tempistiche.</w:t>
-      </w:r>
-    </w:p>
-    <w:p>
-      <w:pPr>
-        <w:spacing w:after="0"/>
-        <w:jc w:val="both"/>
-        <w:rPr>
-          <w:sz w:val="24"/>
-          <w:szCs w:val="24"/>
-        </w:rPr>
-      </w:pPr>
-      <w:r>
-        <w:rPr>
-          <w:sz w:val="24"/>
-          <w:szCs w:val="24"/>
-        </w:rPr>
-        <w:t xml:space="preserve">In quanto neofiti non possiamo stimare con precisione le tempistiche di </w:t>
-      </w:r>
-      <w:r>
-        <w:rPr>
-          <w:sz w:val="24"/>
-          <w:szCs w:val="24"/>
-        </w:rPr>
-        <w:t>sviluppo, perciò,</w:t>
-      </w:r>
-      <w:r>
-        <w:rPr>
-          <w:sz w:val="24"/>
-          <w:szCs w:val="24"/>
-        </w:rPr>
-        <w:t xml:space="preserve"> preferiamo non porci deadline temporali per concentrarci maggiormente sui singoli obbiettivi. </w:t>
-      </w:r>
-    </w:p>
-    <w:p>
-      <w:pPr>
-        <w:spacing w:after="0"/>
-        <w:jc w:val="both"/>
-      </w:pPr>
-    </w:p>
-    <w:p>
-      <w:pPr>
-        <w:spacing w:after="0"/>
-        <w:jc w:val="both"/>
-      </w:pPr>
-    </w:p>
-    <w:p>
-      <w:pPr>
-        <w:pStyle w:val="Sottotitolo"/>
-        <w:rPr>
-          <w:b/>
-          <w:bCs/>
-          <w:color w:val="auto"/>
-          <w:sz w:val="28"/>
-          <w:szCs w:val="28"/>
-        </w:rPr>
-      </w:pPr>
-      <w:r>
-        <w:rPr>
-          <w:b/>
-          <w:bCs/>
-          <w:color w:val="auto"/>
-          <w:sz w:val="28"/>
-          <w:szCs w:val="28"/>
-        </w:rPr>
-        <w:t>Organizzazione del progetto</w:t>
-      </w:r>
-    </w:p>
-    <w:p>
-      <w:pPr>
-        <w:spacing w:after="0"/>
-      </w:pPr>
-      <w:r>
-        <w:rPr>
-          <w:sz w:val="24"/>
-          <w:szCs w:val="24"/>
-        </w:rPr>
-        <w:t>Non avendo esperienza pregressa in quest’ambito abbiamo deciso di non avere una distinzione netta dei ruoli; questa scelta consente di poter lavorare in maniera più dinamica e collaborativa nella stessa fase senza oberare eccessivamente di lavoro una singola persona.</w:t>
-      </w:r>
-    </w:p>
-    <w:p>
-      <w:pPr>
-        <w:spacing w:after="0"/>
-      </w:pPr>
-    </w:p>
-    <w:p>
-      <w:pPr>
-        <w:spacing w:after="0"/>
-      </w:pPr>
-    </w:p>
-    <w:p>
-      <w:pPr>
-        <w:pStyle w:val="Sottotitolo"/>
-        <w:rPr>
-          <w:b/>
-          <w:bCs/>
-          <w:color w:val="auto"/>
-          <w:sz w:val="28"/>
-          <w:szCs w:val="28"/>
-        </w:rPr>
-      </w:pPr>
-      <w:r>
-        <w:rPr>
-          <w:b/>
-          <w:bCs/>
-          <w:color w:val="auto"/>
-          <w:sz w:val="28"/>
-          <w:szCs w:val="28"/>
-        </w:rPr>
-        <w:t>Standard, linee guida, procedure</w:t>
-      </w:r>
-    </w:p>
-    <w:p>
-      <w:pPr>
-        <w:spacing w:after="0"/>
-        <w:jc w:val="both"/>
-        <w:rPr>
-          <w:sz w:val="24"/>
-          <w:szCs w:val="24"/>
-        </w:rPr>
-      </w:pPr>
-      <w:r>
-        <w:rPr>
-          <w:sz w:val="24"/>
-          <w:szCs w:val="24"/>
-        </w:rPr>
-        <w:t xml:space="preserve">Come standard da utilizzare prevediamo di seguire le formalità di </w:t>
-      </w:r>
-      <w:r>
-        <w:rPr>
-          <w:sz w:val="24"/>
-          <w:szCs w:val="24"/>
-        </w:rPr>
-        <w:t>Java</w:t>
-      </w:r>
-      <w:r>
-        <w:rPr>
-          <w:sz w:val="24"/>
-          <w:szCs w:val="24"/>
-        </w:rPr>
-        <w:t>d</w:t>
-      </w:r>
-      <w:r>
-        <w:rPr>
-          <w:sz w:val="24"/>
-          <w:szCs w:val="24"/>
-        </w:rPr>
-        <w:t>oc</w:t>
-      </w:r>
-      <w:r>
-        <w:rPr>
-          <w:sz w:val="24"/>
-          <w:szCs w:val="24"/>
-        </w:rPr>
-        <w:t xml:space="preserve">. </w:t>
-      </w:r>
-    </w:p>
-    <w:p>
-      <w:pPr>
-        <w:spacing w:after="0"/>
-        <w:jc w:val="both"/>
-        <w:rPr>
-          <w:sz w:val="24"/>
-          <w:szCs w:val="24"/>
-        </w:rPr>
-      </w:pPr>
-      <w:r>
-        <w:rPr>
-          <w:sz w:val="24"/>
-          <w:szCs w:val="24"/>
-        </w:rPr>
-        <w:t>La documentazione verrà aggiornata periodicamente in quanto verranno caricate fin dall’inizio tutte le versioni su GitHub, riuscendo così a tenere traccia di tutte le modifiche. La documentazione seguirà i punti chiave esposteci a lezione. La stessa modalità la prevediamo di utilizzare per il codice.</w:t>
-      </w:r>
-    </w:p>
-    <w:p>
-      <w:pPr>
-        <w:spacing w:after="0"/>
-        <w:rPr>
-          <w:sz w:val="24"/>
-          <w:szCs w:val="24"/>
-        </w:rPr>
-      </w:pPr>
-    </w:p>
-    <w:p>
-      <w:pPr>
-        <w:spacing w:after="0"/>
-        <w:rPr>
-          <w:sz w:val="24"/>
-          <w:szCs w:val="24"/>
-        </w:rPr>
-      </w:pPr>
-    </w:p>
-    <w:p>
-      <w:pPr>
-        <w:pStyle w:val="Sottotitolo"/>
-        <w:rPr>
-          <w:b/>
-          <w:bCs/>
-          <w:color w:val="auto"/>
-          <w:sz w:val="28"/>
-          <w:szCs w:val="28"/>
-        </w:rPr>
-      </w:pPr>
-      <w:r>
-        <w:rPr>
-          <w:b/>
-          <w:bCs/>
-          <w:color w:val="auto"/>
-          <w:sz w:val="28"/>
-          <w:szCs w:val="28"/>
-        </w:rPr>
-        <w:t>Attività di gestione</w:t>
-      </w:r>
-    </w:p>
-    <w:p>
-      <w:pPr>
-        <w:spacing w:after="0"/>
-        <w:jc w:val="both"/>
-        <w:rPr>
-          <w:sz w:val="24"/>
-          <w:szCs w:val="24"/>
-        </w:rPr>
-      </w:pPr>
-      <w:r>
-        <w:rPr>
-          <w:sz w:val="24"/>
-          <w:szCs w:val="24"/>
-        </w:rPr>
-        <w:t>Abbiamo deciso di eseguire incontri quotidiani mattutini di aggiornamento sul lavoro svolto nella giornata precedente all’interno del quale definiamo gli ordini del giorno e gli step da svolgere per il giorno successivo.</w:t>
-      </w:r>
-    </w:p>
-    <w:p>
-      <w:pPr>
-        <w:spacing w:after="0"/>
-        <w:jc w:val="both"/>
-        <w:rPr>
-          <w:sz w:val="24"/>
-          <w:szCs w:val="24"/>
-        </w:rPr>
-      </w:pPr>
-    </w:p>
-    <w:p>
-      <w:pPr>
-        <w:spacing w:after="0"/>
-        <w:jc w:val="both"/>
-        <w:rPr>
-          <w:sz w:val="24"/>
-          <w:szCs w:val="24"/>
-        </w:rPr>
-      </w:pPr>
-    </w:p>
-    <w:p>
-      <w:pPr>
-        <w:pStyle w:val="Sottotitolo"/>
-        <w:jc w:val="both"/>
-        <w:rPr>
-          <w:b/>
-          <w:bCs/>
-          <w:color w:val="auto"/>
-          <w:sz w:val="28"/>
-          <w:szCs w:val="28"/>
-        </w:rPr>
-      </w:pPr>
-      <w:r>
-        <w:rPr>
-          <w:b/>
-          <w:bCs/>
-          <w:color w:val="auto"/>
-          <w:sz w:val="28"/>
-          <w:szCs w:val="28"/>
-        </w:rPr>
-        <w:t>Rischi</w:t>
-      </w:r>
-    </w:p>
-    <w:p>
-      <w:pPr>
-        <w:spacing w:after="0"/>
-        <w:jc w:val="both"/>
-        <w:rPr>
-          <w:sz w:val="24"/>
-          <w:szCs w:val="24"/>
-        </w:rPr>
-      </w:pPr>
-      <w:r>
-        <w:rPr>
-          <w:sz w:val="24"/>
-          <w:szCs w:val="24"/>
-        </w:rPr>
-        <w:t xml:space="preserve">Il rischio maggiore risiede nel capire il funzionamento e utilizzo della libreria </w:t>
-      </w:r>
+        <w:t xml:space="preserve">, in particolare utilizzeremo un approccio di </w:t>
+      </w:r>
+      <w:proofErr w:type="spellStart"/>
       <w:r>
         <w:rPr>
           <w:i/>
@@ -832,7 +568,463 @@
           <w:sz w:val="24"/>
           <w:szCs w:val="24"/>
         </w:rPr>
-        <w:t>Java.awt</w:t>
+        <w:t>eXtreme</w:t>
+      </w:r>
+      <w:proofErr w:type="spellEnd"/>
+      <w:r>
+        <w:rPr>
+          <w:i/>
+          <w:iCs/>
+          <w:sz w:val="24"/>
+          <w:szCs w:val="24"/>
+        </w:rPr>
+        <w:t xml:space="preserve"> Programming</w:t>
+      </w:r>
+      <w:r>
+        <w:rPr>
+          <w:sz w:val="24"/>
+          <w:szCs w:val="24"/>
+        </w:rPr>
+        <w:t xml:space="preserve">. In quanto abbiamo previsto di non avere dei ruoli precisi all’interno del team e perciò in linea con la pratica </w:t>
+      </w:r>
+      <w:proofErr w:type="spellStart"/>
+      <w:r>
+        <w:rPr>
+          <w:i/>
+          <w:iCs/>
+          <w:sz w:val="24"/>
+          <w:szCs w:val="24"/>
+        </w:rPr>
+        <w:t>whole</w:t>
+      </w:r>
+      <w:proofErr w:type="spellEnd"/>
+      <w:r>
+        <w:rPr>
+          <w:i/>
+          <w:iCs/>
+          <w:sz w:val="24"/>
+          <w:szCs w:val="24"/>
+        </w:rPr>
+        <w:t xml:space="preserve"> team</w:t>
+      </w:r>
+      <w:r>
+        <w:rPr>
+          <w:sz w:val="24"/>
+          <w:szCs w:val="24"/>
+        </w:rPr>
+        <w:t xml:space="preserve"> e proprietà collettiva dove tutto il team è coinvolto in tutto il lavoro e libero di modificare codice in qualunque momento. Essendo neofiti in questo ambito prevediamo di utilizzare anche il </w:t>
+      </w:r>
+      <w:proofErr w:type="spellStart"/>
+      <w:r>
+        <w:rPr>
+          <w:i/>
+          <w:iCs/>
+          <w:sz w:val="24"/>
+          <w:szCs w:val="24"/>
+        </w:rPr>
+        <w:t>pair</w:t>
+      </w:r>
+      <w:proofErr w:type="spellEnd"/>
+      <w:r>
+        <w:rPr>
+          <w:i/>
+          <w:iCs/>
+          <w:sz w:val="24"/>
+          <w:szCs w:val="24"/>
+        </w:rPr>
+        <w:t xml:space="preserve"> programming</w:t>
+      </w:r>
+      <w:r>
+        <w:rPr>
+          <w:sz w:val="24"/>
+          <w:szCs w:val="24"/>
+        </w:rPr>
+        <w:t xml:space="preserve"> in quanto spesso scriveremo il codice su una solo macchina sotto il controllo e l’aiuto di un altro componente del gruppo.</w:t>
+      </w:r>
+    </w:p>
+    <w:p>
+      <w:pPr>
+        <w:spacing w:after="0"/>
+        <w:jc w:val="both"/>
+        <w:rPr>
+          <w:sz w:val="24"/>
+          <w:szCs w:val="24"/>
+        </w:rPr>
+      </w:pPr>
+      <w:r>
+        <w:rPr>
+          <w:sz w:val="24"/>
+          <w:szCs w:val="24"/>
+        </w:rPr>
+        <w:t xml:space="preserve">Inoltre, vogliamo apportare cambiamenti di </w:t>
+      </w:r>
+      <w:r>
+        <w:rPr>
+          <w:sz w:val="24"/>
+          <w:szCs w:val="24"/>
+        </w:rPr>
+        <w:t>tipo incrementale in quanto ci concentreremo sulla definizione di obbiettivi Step-by-Step, ponendo meno attenzione alle tempistiche</w:t>
+      </w:r>
+      <w:r>
+        <w:rPr>
+          <w:sz w:val="24"/>
+          <w:szCs w:val="24"/>
+        </w:rPr>
+        <w:t>, concentrandoci sull’oggi e lasciando a domani il lavoro per domani</w:t>
+      </w:r>
+      <w:r>
+        <w:rPr>
+          <w:sz w:val="24"/>
+          <w:szCs w:val="24"/>
+        </w:rPr>
+        <w:t>.</w:t>
+      </w:r>
+    </w:p>
+    <w:p>
+      <w:pPr>
+        <w:spacing w:after="0"/>
+        <w:jc w:val="both"/>
+        <w:rPr>
+          <w:sz w:val="24"/>
+          <w:szCs w:val="24"/>
+        </w:rPr>
+      </w:pPr>
+      <w:r>
+        <w:rPr>
+          <w:sz w:val="24"/>
+          <w:szCs w:val="24"/>
+        </w:rPr>
+        <w:t>In quanto neofiti non possiamo stimare con precisione le tempistiche di sviluppo, perciò, preferiamo non porci deadline temporali per concentrarci maggiormente sui singoli obbiettivi</w:t>
+      </w:r>
+      <w:r>
+        <w:rPr>
+          <w:sz w:val="24"/>
+          <w:szCs w:val="24"/>
+        </w:rPr>
+        <w:t xml:space="preserve">, in linea con la pratica XP di </w:t>
+      </w:r>
+      <w:r>
+        <w:rPr>
+          <w:i/>
+          <w:iCs/>
+          <w:sz w:val="24"/>
+          <w:szCs w:val="24"/>
+        </w:rPr>
+        <w:t>abbracciare il cambiamento</w:t>
+      </w:r>
+      <w:r>
+        <w:rPr>
+          <w:sz w:val="24"/>
+          <w:szCs w:val="24"/>
+        </w:rPr>
+        <w:t xml:space="preserve">. </w:t>
+      </w:r>
+    </w:p>
+    <w:p>
+      <w:pPr>
+        <w:spacing w:after="0"/>
+        <w:jc w:val="both"/>
+      </w:pPr>
+    </w:p>
+    <w:p>
+      <w:pPr>
+        <w:spacing w:after="0"/>
+        <w:jc w:val="both"/>
+      </w:pPr>
+    </w:p>
+    <w:p>
+      <w:pPr>
+        <w:pStyle w:val="Sottotitolo"/>
+        <w:rPr>
+          <w:b/>
+          <w:bCs/>
+          <w:color w:val="auto"/>
+          <w:sz w:val="28"/>
+          <w:szCs w:val="28"/>
+        </w:rPr>
+      </w:pPr>
+      <w:r>
+        <w:rPr>
+          <w:b/>
+          <w:bCs/>
+          <w:color w:val="auto"/>
+          <w:sz w:val="28"/>
+          <w:szCs w:val="28"/>
+        </w:rPr>
+        <w:t>Organizzazione del progetto</w:t>
+      </w:r>
+    </w:p>
+    <w:p>
+      <w:pPr>
+        <w:spacing w:after="0"/>
+        <w:jc w:val="both"/>
+      </w:pPr>
+      <w:r>
+        <w:rPr>
+          <w:sz w:val="24"/>
+          <w:szCs w:val="24"/>
+        </w:rPr>
+        <w:t xml:space="preserve">Non </w:t>
+      </w:r>
+      <w:r>
+        <w:rPr>
+          <w:sz w:val="24"/>
+          <w:szCs w:val="24"/>
+        </w:rPr>
+        <w:t>prevediamo di avere una distinzione netta dei ruoli, abbracciando così le pratiche XP, tutto il gruppo lavorerà in simbiosi su tutte le fasi del progetto e in tutti gli ambiti avendo così la possibilità di verificare e controllare meglio il lavoro svolto. Q</w:t>
+      </w:r>
+      <w:r>
+        <w:rPr>
+          <w:sz w:val="24"/>
+          <w:szCs w:val="24"/>
+        </w:rPr>
+        <w:t>uesta scelta consente di poter lavorare in maniera più dinamica e collaborativa nella stessa fase senza oberare eccessivamente di lavoro una singola persona.</w:t>
+      </w:r>
+    </w:p>
+    <w:p>
+      <w:pPr>
+        <w:spacing w:after="0"/>
+      </w:pPr>
+    </w:p>
+    <w:p>
+      <w:pPr>
+        <w:spacing w:after="0"/>
+      </w:pPr>
+    </w:p>
+    <w:p>
+      <w:pPr>
+        <w:pStyle w:val="Sottotitolo"/>
+        <w:rPr>
+          <w:b/>
+          <w:bCs/>
+          <w:color w:val="auto"/>
+          <w:sz w:val="28"/>
+          <w:szCs w:val="28"/>
+        </w:rPr>
+      </w:pPr>
+      <w:r>
+        <w:rPr>
+          <w:b/>
+          <w:bCs/>
+          <w:color w:val="auto"/>
+          <w:sz w:val="28"/>
+          <w:szCs w:val="28"/>
+        </w:rPr>
+        <w:t>Standard, linee guida, procedure</w:t>
+      </w:r>
+    </w:p>
+    <w:p>
+      <w:pPr>
+        <w:spacing w:after="0"/>
+        <w:jc w:val="both"/>
+        <w:rPr>
+          <w:sz w:val="24"/>
+          <w:szCs w:val="24"/>
+        </w:rPr>
+      </w:pPr>
+      <w:r>
+        <w:rPr>
+          <w:sz w:val="24"/>
+          <w:szCs w:val="24"/>
+        </w:rPr>
+        <w:t>Come standard</w:t>
+      </w:r>
+      <w:r>
+        <w:rPr>
+          <w:sz w:val="24"/>
+          <w:szCs w:val="24"/>
+        </w:rPr>
+        <w:t>, durante la fase di programmazione,</w:t>
+      </w:r>
+      <w:r>
+        <w:rPr>
+          <w:sz w:val="24"/>
+          <w:szCs w:val="24"/>
+        </w:rPr>
+        <w:t xml:space="preserve"> prevediamo di seguire le formalità di </w:t>
+      </w:r>
+      <w:proofErr w:type="spellStart"/>
+      <w:r>
+        <w:rPr>
+          <w:sz w:val="24"/>
+          <w:szCs w:val="24"/>
+        </w:rPr>
+        <w:t>Java</w:t>
+      </w:r>
+      <w:r>
+        <w:rPr>
+          <w:sz w:val="24"/>
+          <w:szCs w:val="24"/>
+        </w:rPr>
+        <w:t>d</w:t>
+      </w:r>
+      <w:r>
+        <w:rPr>
+          <w:sz w:val="24"/>
+          <w:szCs w:val="24"/>
+        </w:rPr>
+        <w:t>oc</w:t>
+      </w:r>
+      <w:proofErr w:type="spellEnd"/>
+      <w:r>
+        <w:rPr>
+          <w:sz w:val="24"/>
+          <w:szCs w:val="24"/>
+        </w:rPr>
+        <w:t xml:space="preserve">. </w:t>
+      </w:r>
+    </w:p>
+    <w:p>
+      <w:pPr>
+        <w:spacing w:after="0"/>
+        <w:jc w:val="both"/>
+        <w:rPr>
+          <w:sz w:val="24"/>
+          <w:szCs w:val="24"/>
+        </w:rPr>
+      </w:pPr>
+      <w:r>
+        <w:rPr>
+          <w:sz w:val="24"/>
+          <w:szCs w:val="24"/>
+        </w:rPr>
+        <w:t>La documentazione verrà aggiornata periodicamente in quanto verranno caricate fin dall’inizio tutte le versioni su GitHub, riuscendo così a tenere traccia di tutte le modifiche. La documentazione seguirà i punti chiave esposteci a lezione. La stessa modalità la prevediamo di utilizzare per il codice.</w:t>
+      </w:r>
+    </w:p>
+    <w:p>
+      <w:pPr>
+        <w:spacing w:after="0"/>
+        <w:rPr>
+          <w:sz w:val="24"/>
+          <w:szCs w:val="24"/>
+        </w:rPr>
+      </w:pPr>
+    </w:p>
+    <w:p>
+      <w:pPr>
+        <w:spacing w:after="0"/>
+        <w:rPr>
+          <w:sz w:val="24"/>
+          <w:szCs w:val="24"/>
+        </w:rPr>
+      </w:pPr>
+    </w:p>
+    <w:p>
+      <w:pPr>
+        <w:pStyle w:val="Sottotitolo"/>
+        <w:rPr>
+          <w:b/>
+          <w:bCs/>
+          <w:color w:val="auto"/>
+          <w:sz w:val="28"/>
+          <w:szCs w:val="28"/>
+        </w:rPr>
+      </w:pPr>
+      <w:r>
+        <w:rPr>
+          <w:b/>
+          <w:bCs/>
+          <w:color w:val="auto"/>
+          <w:sz w:val="28"/>
+          <w:szCs w:val="28"/>
+        </w:rPr>
+        <w:t>Attività di gestione</w:t>
+      </w:r>
+    </w:p>
+    <w:p>
+      <w:pPr>
+        <w:spacing w:after="0"/>
+        <w:jc w:val="both"/>
+        <w:rPr>
+          <w:sz w:val="24"/>
+          <w:szCs w:val="24"/>
+        </w:rPr>
+      </w:pPr>
+      <w:r>
+        <w:rPr>
+          <w:sz w:val="24"/>
+          <w:szCs w:val="24"/>
+        </w:rPr>
+        <w:t>Abbiamo deciso di eseguire incontri quotidiani mattutini di aggiornamento sul lavoro svolto nella giornata precedente all’interno del quale definiamo gli ordini del giorno e gli step da svolgere per il giorno successivo.</w:t>
+      </w:r>
+    </w:p>
+    <w:p>
+      <w:pPr>
+        <w:spacing w:after="0"/>
+        <w:jc w:val="both"/>
+        <w:rPr>
+          <w:sz w:val="24"/>
+          <w:szCs w:val="24"/>
+        </w:rPr>
+      </w:pPr>
+    </w:p>
+    <w:p>
+      <w:pPr>
+        <w:spacing w:after="0"/>
+        <w:jc w:val="both"/>
+        <w:rPr>
+          <w:sz w:val="24"/>
+          <w:szCs w:val="24"/>
+        </w:rPr>
+      </w:pPr>
+    </w:p>
+    <w:p>
+      <w:pPr>
+        <w:pStyle w:val="Sottotitolo"/>
+        <w:jc w:val="both"/>
+        <w:rPr>
+          <w:b/>
+          <w:bCs/>
+          <w:color w:val="auto"/>
+          <w:sz w:val="28"/>
+          <w:szCs w:val="28"/>
+        </w:rPr>
+      </w:pPr>
+      <w:r>
+        <w:rPr>
+          <w:b/>
+          <w:bCs/>
+          <w:color w:val="auto"/>
+          <w:sz w:val="28"/>
+          <w:szCs w:val="28"/>
+        </w:rPr>
+        <w:lastRenderedPageBreak/>
+        <w:t>Rischi</w:t>
+      </w:r>
+    </w:p>
+    <w:p>
+      <w:pPr>
+        <w:spacing w:after="0"/>
+        <w:jc w:val="both"/>
+        <w:rPr>
+          <w:sz w:val="24"/>
+          <w:szCs w:val="24"/>
+        </w:rPr>
+      </w:pPr>
+      <w:r>
+        <w:rPr>
+          <w:sz w:val="24"/>
+          <w:szCs w:val="24"/>
+        </w:rPr>
+        <w:t xml:space="preserve">Il rischio maggiore risiede nel capire il funzionamento e utilizzo della libreria </w:t>
+      </w:r>
+      <w:r>
+        <w:rPr>
+          <w:i/>
+          <w:iCs/>
+          <w:sz w:val="24"/>
+          <w:szCs w:val="24"/>
+        </w:rPr>
+        <w:t>Java</w:t>
+      </w:r>
+      <w:r>
+        <w:rPr>
+          <w:i/>
+          <w:iCs/>
+          <w:sz w:val="24"/>
+          <w:szCs w:val="24"/>
+        </w:rPr>
+        <w:t xml:space="preserve"> Swing</w:t>
       </w:r>
       <w:r>
         <w:rPr>
@@ -877,7 +1069,6 @@
           <w:sz w:val="28"/>
           <w:szCs w:val="28"/>
         </w:rPr>
-        <w:lastRenderedPageBreak/>
         <w:t>Personale</w:t>
       </w:r>
     </w:p>
@@ -975,12 +1166,21 @@
           <w:szCs w:val="24"/>
         </w:rPr>
       </w:pPr>
-      <w:r>
-        <w:rPr>
-          <w:sz w:val="24"/>
-          <w:szCs w:val="24"/>
-        </w:rPr>
-        <w:t>Commit: per avere sempre la versione più aggiornata di codice e documentazione;</w:t>
+      <w:proofErr w:type="spellStart"/>
+      <w:r>
+        <w:rPr>
+          <w:sz w:val="24"/>
+          <w:szCs w:val="24"/>
+        </w:rPr>
+        <w:t>Commit</w:t>
+      </w:r>
+      <w:proofErr w:type="spellEnd"/>
+      <w:r>
+        <w:rPr>
+          <w:sz w:val="24"/>
+          <w:szCs w:val="24"/>
+        </w:rPr>
+        <w:t>: per avere sempre la versione più aggiornata di codice e documentazione;</w:t>
       </w:r>
     </w:p>
     <w:p>
@@ -1012,12 +1212,21 @@
         </w:rPr>
         <w:t xml:space="preserve"> </w:t>
       </w:r>
-      <w:r>
-        <w:rPr>
-          <w:sz w:val="24"/>
-          <w:szCs w:val="24"/>
-        </w:rPr>
-        <w:t>request: per chiedere il consenso prima di effettuare variazioni importanti;</w:t>
+      <w:proofErr w:type="spellStart"/>
+      <w:r>
+        <w:rPr>
+          <w:sz w:val="24"/>
+          <w:szCs w:val="24"/>
+        </w:rPr>
+        <w:t>request</w:t>
+      </w:r>
+      <w:proofErr w:type="spellEnd"/>
+      <w:r>
+        <w:rPr>
+          <w:sz w:val="24"/>
+          <w:szCs w:val="24"/>
+        </w:rPr>
+        <w:t>: per chiedere il consenso prima di effettuare variazioni importanti;</w:t>
       </w:r>
     </w:p>
     <w:p>
@@ -1076,12 +1285,21 @@
           <w:szCs w:val="24"/>
         </w:rPr>
       </w:pPr>
-      <w:r>
-        <w:rPr>
-          <w:sz w:val="24"/>
-          <w:szCs w:val="24"/>
-        </w:rPr>
-        <w:t>Issue: per porre agli altri componenti eventuali bug o chiarimenti.</w:t>
+      <w:proofErr w:type="spellStart"/>
+      <w:r>
+        <w:rPr>
+          <w:sz w:val="24"/>
+          <w:szCs w:val="24"/>
+        </w:rPr>
+        <w:t>Issue</w:t>
+      </w:r>
+      <w:proofErr w:type="spellEnd"/>
+      <w:r>
+        <w:rPr>
+          <w:sz w:val="24"/>
+          <w:szCs w:val="24"/>
+        </w:rPr>
+        <w:t>: per porre agli altri componenti eventuali bug o chiarimenti.</w:t>
       </w:r>
     </w:p>
     <w:p>
@@ -1107,14 +1325,14 @@
           <w:sz w:val="24"/>
           <w:szCs w:val="24"/>
         </w:rPr>
-        <w:t>Java.awt</w:t>
-      </w:r>
-      <w:r>
-        <w:rPr>
-          <w:sz w:val="24"/>
-          <w:szCs w:val="24"/>
-        </w:rPr>
-        <w:t xml:space="preserve"> e </w:t>
+        <w:t>Java</w:t>
+      </w:r>
+      <w:r>
+        <w:rPr>
+          <w:sz w:val="24"/>
+          <w:szCs w:val="24"/>
+        </w:rPr>
+        <w:t xml:space="preserve"> </w:t>
       </w:r>
       <w:r>
         <w:rPr>
@@ -1139,6 +1357,7 @@
         </w:rPr>
         <w:t xml:space="preserve">per l’implementazione della classifica utilizzeremo un database embedded creato con </w:t>
       </w:r>
+      <w:proofErr w:type="spellStart"/>
       <w:r>
         <w:rPr>
           <w:i/>
@@ -1148,6 +1367,7 @@
         </w:rPr>
         <w:t>SQLlite</w:t>
       </w:r>
+      <w:proofErr w:type="spellEnd"/>
       <w:r>
         <w:rPr>
           <w:sz w:val="24"/>
@@ -1155,6 +1375,7 @@
         </w:rPr>
         <w:t xml:space="preserve">. </w:t>
       </w:r>
+      <w:proofErr w:type="spellStart"/>
       <w:r>
         <w:rPr>
           <w:i/>
@@ -1164,6 +1385,7 @@
         </w:rPr>
         <w:t>Maven</w:t>
       </w:r>
+      <w:proofErr w:type="spellEnd"/>
       <w:r>
         <w:rPr>
           <w:sz w:val="24"/>
@@ -1204,6 +1426,7 @@
         </w:rPr>
         <w:t xml:space="preserve">Per i diagrammi UML utilizzeremo </w:t>
       </w:r>
+      <w:proofErr w:type="spellStart"/>
       <w:r>
         <w:rPr>
           <w:i/>
@@ -1213,6 +1436,7 @@
         </w:rPr>
         <w:t>StarUML</w:t>
       </w:r>
+      <w:proofErr w:type="spellEnd"/>
       <w:r>
         <w:rPr>
           <w:sz w:val="24"/>
@@ -1220,6 +1444,7 @@
         </w:rPr>
         <w:t xml:space="preserve"> con estensione </w:t>
       </w:r>
+      <w:proofErr w:type="spellStart"/>
       <w:r>
         <w:rPr>
           <w:i/>
@@ -1229,6 +1454,7 @@
         </w:rPr>
         <w:t>Rebel</w:t>
       </w:r>
+      <w:proofErr w:type="spellEnd"/>
       <w:r>
         <w:rPr>
           <w:sz w:val="24"/>
@@ -1358,7 +1584,29 @@
           <w:sz w:val="28"/>
           <w:szCs w:val="28"/>
         </w:rPr>
-        <w:t>Pacchetti di lavoro (workpackages)</w:t>
+        <w:t>Pacchetti di lavoro (</w:t>
+      </w:r>
+      <w:proofErr w:type="spellStart"/>
+      <w:r>
+        <w:rPr>
+          <w:b/>
+          <w:bCs/>
+          <w:color w:val="auto"/>
+          <w:sz w:val="28"/>
+          <w:szCs w:val="28"/>
+        </w:rPr>
+        <w:t>workpackages</w:t>
+      </w:r>
+      <w:proofErr w:type="spellEnd"/>
+      <w:r>
+        <w:rPr>
+          <w:b/>
+          <w:bCs/>
+          <w:color w:val="auto"/>
+          <w:sz w:val="28"/>
+          <w:szCs w:val="28"/>
+        </w:rPr>
+        <w:t>)</w:t>
       </w:r>
     </w:p>
     <w:p>
@@ -1443,6 +1691,7 @@
         </w:rPr>
         <w:t xml:space="preserve">Implementazioni delle classi in Eclipse partendo dallo scheletro datoci in </w:t>
       </w:r>
+      <w:proofErr w:type="spellStart"/>
       <w:r>
         <w:rPr>
           <w:i/>
@@ -1450,7 +1699,17 @@
           <w:sz w:val="24"/>
           <w:szCs w:val="24"/>
         </w:rPr>
-        <w:t>Rebel;</w:t>
+        <w:t>Rebel</w:t>
+      </w:r>
+      <w:proofErr w:type="spellEnd"/>
+      <w:r>
+        <w:rPr>
+          <w:i/>
+          <w:iCs/>
+          <w:sz w:val="24"/>
+          <w:szCs w:val="24"/>
+        </w:rPr>
+        <w:t>;</w:t>
       </w:r>
     </w:p>
     <w:p>
@@ -1516,6 +1775,7 @@
           <w:sz w:val="24"/>
           <w:szCs w:val="24"/>
         </w:rPr>
+        <w:lastRenderedPageBreak/>
         <w:t>Implementazione database per la classifica fra studenti.</w:t>
       </w:r>
     </w:p>
@@ -1550,21 +1810,7 @@
           <w:sz w:val="24"/>
           <w:szCs w:val="24"/>
         </w:rPr>
-        <w:t xml:space="preserve">Le varie sotto attività che creeremo verranno suddivise tra i componenti del gruppo in base a disponibilità e competenze, rimanendo sempre </w:t>
-      </w:r>
-      <w:r>
-        <w:rPr>
-          <w:sz w:val="24"/>
-          <w:szCs w:val="24"/>
-        </w:rPr>
-        <w:t>un gruppo collaborativo e dinamico</w:t>
-      </w:r>
-      <w:r>
-        <w:rPr>
-          <w:sz w:val="24"/>
-          <w:szCs w:val="24"/>
-        </w:rPr>
-        <w:t>.</w:t>
+        <w:t>Le varie sotto attività che creeremo verranno suddivise tra i componenti del gruppo in base a disponibilità e competenze, rimanendo sempre un gruppo collaborativo e dinamico.</w:t>
       </w:r>
     </w:p>
     <w:p>
@@ -1601,7 +1847,6 @@
           <w:sz w:val="28"/>
           <w:szCs w:val="28"/>
         </w:rPr>
-        <w:lastRenderedPageBreak/>
         <w:t>Risorse</w:t>
       </w:r>
     </w:p>
@@ -1675,6 +1920,7 @@
           <w:szCs w:val="24"/>
         </w:rPr>
       </w:pPr>
+      <w:proofErr w:type="spellStart"/>
       <w:r>
         <w:rPr>
           <w:i/>
@@ -1684,6 +1930,7 @@
         </w:rPr>
         <w:t>StartUML</w:t>
       </w:r>
+      <w:proofErr w:type="spellEnd"/>
       <w:r>
         <w:rPr>
           <w:sz w:val="24"/>
@@ -1866,6 +2113,11 @@
       </w:r>
     </w:p>
     <w:p/>
+    <w:p>
+      <w:pPr>
+        <w:pStyle w:val="Sottotitolo"/>
+      </w:pPr>
+    </w:p>
     <w:sectPr>
       <w:footerReference w:type="default" r:id="rId7"/>
       <w:pgSz w:w="11906" w:h="16838"/>

--- a/Documentazione/Project Plan.docx
+++ b/Documentazione/Project Plan.docx
@@ -445,21 +445,12 @@
           <w:szCs w:val="24"/>
         </w:rPr>
       </w:pPr>
-      <w:proofErr w:type="spellStart"/>
-      <w:r>
-        <w:rPr>
-          <w:sz w:val="24"/>
-          <w:szCs w:val="24"/>
-        </w:rPr>
-        <w:t>UniPac</w:t>
-      </w:r>
-      <w:proofErr w:type="spellEnd"/>
-      <w:r>
-        <w:rPr>
-          <w:sz w:val="24"/>
-          <w:szCs w:val="24"/>
-        </w:rPr>
-        <w:t xml:space="preserve">-Man è stato concepito con l'obiettivo di offrire un'esperienza ludica e formativa, coinvolgendo gli studenti in un ambiente virtuale ispirato alla vita di uno studente universitario. </w:t>
+      <w:r>
+        <w:rPr>
+          <w:sz w:val="24"/>
+          <w:szCs w:val="24"/>
+        </w:rPr>
+        <w:t xml:space="preserve">UniPac-Man è stato concepito con l'obiettivo di offrire un'esperienza ludica e formativa, coinvolgendo gli studenti in un ambiente virtuale ispirato alla vita di uno studente universitario. </w:t>
       </w:r>
     </w:p>
     <w:p>
@@ -560,7 +551,6 @@
         </w:rPr>
         <w:t xml:space="preserve">, in particolare utilizzeremo un approccio di </w:t>
       </w:r>
-      <w:proofErr w:type="spellStart"/>
       <w:r>
         <w:rPr>
           <w:i/>
@@ -568,9 +558,15 @@
           <w:sz w:val="24"/>
           <w:szCs w:val="24"/>
         </w:rPr>
-        <w:t>eXtreme</w:t>
-      </w:r>
-      <w:proofErr w:type="spellEnd"/>
+        <w:t>eXtreme Programming</w:t>
+      </w:r>
+      <w:r>
+        <w:rPr>
+          <w:sz w:val="24"/>
+          <w:szCs w:val="24"/>
+        </w:rPr>
+        <w:t xml:space="preserve">. In quanto abbiamo previsto di non avere dei ruoli precisi all’interno del team e perciò in linea con la pratica </w:t>
+      </w:r>
       <w:r>
         <w:rPr>
           <w:i/>
@@ -578,16 +574,15 @@
           <w:sz w:val="24"/>
           <w:szCs w:val="24"/>
         </w:rPr>
-        <w:t xml:space="preserve"> Programming</w:t>
-      </w:r>
-      <w:r>
-        <w:rPr>
-          <w:sz w:val="24"/>
-          <w:szCs w:val="24"/>
-        </w:rPr>
-        <w:t xml:space="preserve">. In quanto abbiamo previsto di non avere dei ruoli precisi all’interno del team e perciò in linea con la pratica </w:t>
-      </w:r>
-      <w:proofErr w:type="spellStart"/>
+        <w:t>whole team</w:t>
+      </w:r>
+      <w:r>
+        <w:rPr>
+          <w:sz w:val="24"/>
+          <w:szCs w:val="24"/>
+        </w:rPr>
+        <w:t xml:space="preserve"> e proprietà collettiva dove tutto il team è coinvolto in tutto il lavoro e libero di modificare codice in qualunque momento. Essendo neofiti in questo ambito prevediamo di utilizzare anche il </w:t>
+      </w:r>
       <w:r>
         <w:rPr>
           <w:i/>
@@ -595,9 +590,77 @@
           <w:sz w:val="24"/>
           <w:szCs w:val="24"/>
         </w:rPr>
-        <w:t>whole</w:t>
-      </w:r>
-      <w:proofErr w:type="spellEnd"/>
+        <w:t>pair programming</w:t>
+      </w:r>
+      <w:r>
+        <w:rPr>
+          <w:sz w:val="24"/>
+          <w:szCs w:val="24"/>
+        </w:rPr>
+        <w:t xml:space="preserve"> in quanto spesso scriveremo il codice su una solo macchina sotto il controllo e l’aiuto di un altro componente del gruppo.</w:t>
+      </w:r>
+    </w:p>
+    <w:p>
+      <w:pPr>
+        <w:spacing w:after="0"/>
+        <w:jc w:val="both"/>
+        <w:rPr>
+          <w:sz w:val="24"/>
+          <w:szCs w:val="24"/>
+        </w:rPr>
+      </w:pPr>
+      <w:r>
+        <w:rPr>
+          <w:sz w:val="24"/>
+          <w:szCs w:val="24"/>
+        </w:rPr>
+        <w:t xml:space="preserve">Inoltre, vogliamo apportare cambiamenti di </w:t>
+      </w:r>
+      <w:r>
+        <w:rPr>
+          <w:sz w:val="24"/>
+          <w:szCs w:val="24"/>
+        </w:rPr>
+        <w:t>tipo incrementale in quanto ci concentreremo sulla definizione di obbiettivi Step-by-Step, ponendo meno attenzione alle tempistiche</w:t>
+      </w:r>
+      <w:r>
+        <w:rPr>
+          <w:sz w:val="24"/>
+          <w:szCs w:val="24"/>
+        </w:rPr>
+        <w:t>, concentrandoci sull’oggi e lasciando a domani il lavoro per domani</w:t>
+      </w:r>
+      <w:r>
+        <w:rPr>
+          <w:sz w:val="24"/>
+          <w:szCs w:val="24"/>
+        </w:rPr>
+        <w:t>.</w:t>
+      </w:r>
+    </w:p>
+    <w:p>
+      <w:pPr>
+        <w:spacing w:after="0"/>
+        <w:jc w:val="both"/>
+        <w:rPr>
+          <w:sz w:val="24"/>
+          <w:szCs w:val="24"/>
+        </w:rPr>
+      </w:pPr>
+      <w:r>
+        <w:rPr>
+          <w:sz w:val="24"/>
+          <w:szCs w:val="24"/>
+        </w:rPr>
+        <w:t>In quanto neofiti non possiamo stimare con precisione le tempistiche di sviluppo, perciò, preferiamo non porci deadline temporali per concentrarci maggiormente sui singoli obbiettivi</w:t>
+      </w:r>
+      <w:r>
+        <w:rPr>
+          <w:sz w:val="24"/>
+          <w:szCs w:val="24"/>
+        </w:rPr>
+        <w:t xml:space="preserve">, in linea con la pratica XP di </w:t>
+      </w:r>
       <w:r>
         <w:rPr>
           <w:i/>
@@ -605,111 +668,6 @@
           <w:sz w:val="24"/>
           <w:szCs w:val="24"/>
         </w:rPr>
-        <w:t xml:space="preserve"> team</w:t>
-      </w:r>
-      <w:r>
-        <w:rPr>
-          <w:sz w:val="24"/>
-          <w:szCs w:val="24"/>
-        </w:rPr>
-        <w:t xml:space="preserve"> e proprietà collettiva dove tutto il team è coinvolto in tutto il lavoro e libero di modificare codice in qualunque momento. Essendo neofiti in questo ambito prevediamo di utilizzare anche il </w:t>
-      </w:r>
-      <w:proofErr w:type="spellStart"/>
-      <w:r>
-        <w:rPr>
-          <w:i/>
-          <w:iCs/>
-          <w:sz w:val="24"/>
-          <w:szCs w:val="24"/>
-        </w:rPr>
-        <w:t>pair</w:t>
-      </w:r>
-      <w:proofErr w:type="spellEnd"/>
-      <w:r>
-        <w:rPr>
-          <w:i/>
-          <w:iCs/>
-          <w:sz w:val="24"/>
-          <w:szCs w:val="24"/>
-        </w:rPr>
-        <w:t xml:space="preserve"> programming</w:t>
-      </w:r>
-      <w:r>
-        <w:rPr>
-          <w:sz w:val="24"/>
-          <w:szCs w:val="24"/>
-        </w:rPr>
-        <w:t xml:space="preserve"> in quanto spesso scriveremo il codice su una solo macchina sotto il controllo e l’aiuto di un altro componente del gruppo.</w:t>
-      </w:r>
-    </w:p>
-    <w:p>
-      <w:pPr>
-        <w:spacing w:after="0"/>
-        <w:jc w:val="both"/>
-        <w:rPr>
-          <w:sz w:val="24"/>
-          <w:szCs w:val="24"/>
-        </w:rPr>
-      </w:pPr>
-      <w:r>
-        <w:rPr>
-          <w:sz w:val="24"/>
-          <w:szCs w:val="24"/>
-        </w:rPr>
-        <w:t xml:space="preserve">Inoltre, vogliamo apportare cambiamenti di </w:t>
-      </w:r>
-      <w:r>
-        <w:rPr>
-          <w:sz w:val="24"/>
-          <w:szCs w:val="24"/>
-        </w:rPr>
-        <w:t>tipo incrementale in quanto ci concentreremo sulla definizione di obbiettivi Step-by-Step, ponendo meno attenzione alle tempistiche</w:t>
-      </w:r>
-      <w:r>
-        <w:rPr>
-          <w:sz w:val="24"/>
-          <w:szCs w:val="24"/>
-        </w:rPr>
-        <w:t>, concentrandoci sull’oggi e lasciando a domani il lavoro per domani</w:t>
-      </w:r>
-      <w:r>
-        <w:rPr>
-          <w:sz w:val="24"/>
-          <w:szCs w:val="24"/>
-        </w:rPr>
-        <w:t>.</w:t>
-      </w:r>
-    </w:p>
-    <w:p>
-      <w:pPr>
-        <w:spacing w:after="0"/>
-        <w:jc w:val="both"/>
-        <w:rPr>
-          <w:sz w:val="24"/>
-          <w:szCs w:val="24"/>
-        </w:rPr>
-      </w:pPr>
-      <w:r>
-        <w:rPr>
-          <w:sz w:val="24"/>
-          <w:szCs w:val="24"/>
-        </w:rPr>
-        <w:t>In quanto neofiti non possiamo stimare con precisione le tempistiche di sviluppo, perciò, preferiamo non porci deadline temporali per concentrarci maggiormente sui singoli obbiettivi</w:t>
-      </w:r>
-      <w:r>
-        <w:rPr>
-          <w:sz w:val="24"/>
-          <w:szCs w:val="24"/>
-        </w:rPr>
-        <w:t xml:space="preserve">, in linea con la pratica XP di </w:t>
-      </w:r>
-      <w:r>
-        <w:rPr>
-          <w:i/>
-          <w:iCs/>
-          <w:sz w:val="24"/>
-          <w:szCs w:val="24"/>
-        </w:rPr>
         <w:t>abbracciare il cambiamento</w:t>
       </w:r>
       <w:r>
@@ -841,15 +799,7 @@
           <w:sz w:val="24"/>
           <w:szCs w:val="24"/>
         </w:rPr>
-        <w:t xml:space="preserve"> prevediamo di seguire le formalità di </w:t>
-      </w:r>
-      <w:proofErr w:type="spellStart"/>
-      <w:r>
-        <w:rPr>
-          <w:sz w:val="24"/>
-          <w:szCs w:val="24"/>
-        </w:rPr>
-        <w:t>Java</w:t>
+        <w:t xml:space="preserve"> prevediamo di seguire le formalità di Java</w:t>
       </w:r>
       <w:r>
         <w:rPr>
@@ -863,15 +813,7 @@
           <w:sz w:val="24"/>
           <w:szCs w:val="24"/>
         </w:rPr>
-        <w:t>oc</w:t>
-      </w:r>
-      <w:proofErr w:type="spellEnd"/>
-      <w:r>
-        <w:rPr>
-          <w:sz w:val="24"/>
-          <w:szCs w:val="24"/>
-        </w:rPr>
-        <w:t xml:space="preserve">. </w:t>
+        <w:t xml:space="preserve">oc. </w:t>
       </w:r>
     </w:p>
     <w:p>
@@ -1166,21 +1108,12 @@
           <w:szCs w:val="24"/>
         </w:rPr>
       </w:pPr>
-      <w:proofErr w:type="spellStart"/>
-      <w:r>
-        <w:rPr>
-          <w:sz w:val="24"/>
-          <w:szCs w:val="24"/>
-        </w:rPr>
-        <w:t>Commit</w:t>
-      </w:r>
-      <w:proofErr w:type="spellEnd"/>
-      <w:r>
-        <w:rPr>
-          <w:sz w:val="24"/>
-          <w:szCs w:val="24"/>
-        </w:rPr>
-        <w:t>: per avere sempre la versione più aggiornata di codice e documentazione;</w:t>
+      <w:r>
+        <w:rPr>
+          <w:sz w:val="24"/>
+          <w:szCs w:val="24"/>
+        </w:rPr>
+        <w:t>Commit: per avere sempre la versione più aggiornata di codice e documentazione;</w:t>
       </w:r>
     </w:p>
     <w:p>
@@ -1212,21 +1145,12 @@
         </w:rPr>
         <w:t xml:space="preserve"> </w:t>
       </w:r>
-      <w:proofErr w:type="spellStart"/>
-      <w:r>
-        <w:rPr>
-          <w:sz w:val="24"/>
-          <w:szCs w:val="24"/>
-        </w:rPr>
-        <w:t>request</w:t>
-      </w:r>
-      <w:proofErr w:type="spellEnd"/>
-      <w:r>
-        <w:rPr>
-          <w:sz w:val="24"/>
-          <w:szCs w:val="24"/>
-        </w:rPr>
-        <w:t>: per chiedere il consenso prima di effettuare variazioni importanti;</w:t>
+      <w:r>
+        <w:rPr>
+          <w:sz w:val="24"/>
+          <w:szCs w:val="24"/>
+        </w:rPr>
+        <w:t>request: per chiedere il consenso prima di effettuare variazioni importanti;</w:t>
       </w:r>
     </w:p>
     <w:p>
@@ -1285,21 +1209,12 @@
           <w:szCs w:val="24"/>
         </w:rPr>
       </w:pPr>
-      <w:proofErr w:type="spellStart"/>
-      <w:r>
-        <w:rPr>
-          <w:sz w:val="24"/>
-          <w:szCs w:val="24"/>
-        </w:rPr>
-        <w:t>Issue</w:t>
-      </w:r>
-      <w:proofErr w:type="spellEnd"/>
-      <w:r>
-        <w:rPr>
-          <w:sz w:val="24"/>
-          <w:szCs w:val="24"/>
-        </w:rPr>
-        <w:t>: per porre agli altri componenti eventuali bug o chiarimenti.</w:t>
+      <w:r>
+        <w:rPr>
+          <w:sz w:val="24"/>
+          <w:szCs w:val="24"/>
+        </w:rPr>
+        <w:t>Issue: per porre agli altri componenti eventuali bug o chiarimenti.</w:t>
       </w:r>
     </w:p>
     <w:p>
@@ -1357,7 +1272,6 @@
         </w:rPr>
         <w:t xml:space="preserve">per l’implementazione della classifica utilizzeremo un database embedded creato con </w:t>
       </w:r>
-      <w:proofErr w:type="spellStart"/>
       <w:r>
         <w:rPr>
           <w:i/>
@@ -1367,7 +1281,6 @@
         </w:rPr>
         <w:t>SQLlite</w:t>
       </w:r>
-      <w:proofErr w:type="spellEnd"/>
       <w:r>
         <w:rPr>
           <w:sz w:val="24"/>
@@ -1375,7 +1288,6 @@
         </w:rPr>
         <w:t xml:space="preserve">. </w:t>
       </w:r>
-      <w:proofErr w:type="spellStart"/>
       <w:r>
         <w:rPr>
           <w:i/>
@@ -1385,7 +1297,6 @@
         </w:rPr>
         <w:t>Maven</w:t>
       </w:r>
-      <w:proofErr w:type="spellEnd"/>
       <w:r>
         <w:rPr>
           <w:sz w:val="24"/>
@@ -1426,7 +1337,6 @@
         </w:rPr>
         <w:t xml:space="preserve">Per i diagrammi UML utilizzeremo </w:t>
       </w:r>
-      <w:proofErr w:type="spellStart"/>
       <w:r>
         <w:rPr>
           <w:i/>
@@ -1436,7 +1346,6 @@
         </w:rPr>
         <w:t>StarUML</w:t>
       </w:r>
-      <w:proofErr w:type="spellEnd"/>
       <w:r>
         <w:rPr>
           <w:sz w:val="24"/>
@@ -1444,7 +1353,6 @@
         </w:rPr>
         <w:t xml:space="preserve"> con estensione </w:t>
       </w:r>
-      <w:proofErr w:type="spellStart"/>
       <w:r>
         <w:rPr>
           <w:i/>
@@ -1454,7 +1362,6 @@
         </w:rPr>
         <w:t>Rebel</w:t>
       </w:r>
-      <w:proofErr w:type="spellEnd"/>
       <w:r>
         <w:rPr>
           <w:sz w:val="24"/>
@@ -1584,29 +1491,7 @@
           <w:sz w:val="28"/>
           <w:szCs w:val="28"/>
         </w:rPr>
-        <w:t>Pacchetti di lavoro (</w:t>
-      </w:r>
-      <w:proofErr w:type="spellStart"/>
-      <w:r>
-        <w:rPr>
-          <w:b/>
-          <w:bCs/>
-          <w:color w:val="auto"/>
-          <w:sz w:val="28"/>
-          <w:szCs w:val="28"/>
-        </w:rPr>
-        <w:t>workpackages</w:t>
-      </w:r>
-      <w:proofErr w:type="spellEnd"/>
-      <w:r>
-        <w:rPr>
-          <w:b/>
-          <w:bCs/>
-          <w:color w:val="auto"/>
-          <w:sz w:val="28"/>
-          <w:szCs w:val="28"/>
-        </w:rPr>
-        <w:t>)</w:t>
+        <w:t>Pacchetti di lavoro (workpackages)</w:t>
       </w:r>
     </w:p>
     <w:p>
@@ -1691,7 +1576,6 @@
         </w:rPr>
         <w:t xml:space="preserve">Implementazioni delle classi in Eclipse partendo dallo scheletro datoci in </w:t>
       </w:r>
-      <w:proofErr w:type="spellStart"/>
       <w:r>
         <w:rPr>
           <w:i/>
@@ -1699,17 +1583,7 @@
           <w:sz w:val="24"/>
           <w:szCs w:val="24"/>
         </w:rPr>
-        <w:t>Rebel</w:t>
-      </w:r>
-      <w:proofErr w:type="spellEnd"/>
-      <w:r>
-        <w:rPr>
-          <w:i/>
-          <w:iCs/>
-          <w:sz w:val="24"/>
-          <w:szCs w:val="24"/>
-        </w:rPr>
-        <w:t>;</w:t>
+        <w:t>Rebel;</w:t>
       </w:r>
     </w:p>
     <w:p>
@@ -1758,112 +1632,111 @@
     </w:p>
     <w:p>
       <w:pPr>
+        <w:spacing w:after="0"/>
+        <w:jc w:val="both"/>
+        <w:rPr>
+          <w:sz w:val="24"/>
+          <w:szCs w:val="24"/>
+        </w:rPr>
+      </w:pPr>
+      <w:r>
+        <w:rPr>
+          <w:sz w:val="24"/>
+          <w:szCs w:val="24"/>
+        </w:rPr>
+        <w:lastRenderedPageBreak/>
+        <w:t>Nel corso dell’implementazione viene aggiunta e modificata costantemente la documentazione.</w:t>
+      </w:r>
+    </w:p>
+    <w:p>
+      <w:pPr>
+        <w:spacing w:after="0"/>
+        <w:jc w:val="both"/>
+        <w:rPr>
+          <w:sz w:val="24"/>
+          <w:szCs w:val="24"/>
+        </w:rPr>
+      </w:pPr>
+      <w:r>
+        <w:rPr>
+          <w:sz w:val="24"/>
+          <w:szCs w:val="24"/>
+        </w:rPr>
+        <w:t>Le varie sotto attività che creeremo verranno suddivise tra i componenti del gruppo in base a disponibilità e competenze, rimanendo sempre un gruppo collaborativo e dinamico.</w:t>
+      </w:r>
+    </w:p>
+    <w:p>
+      <w:pPr>
+        <w:spacing w:after="0"/>
+      </w:pPr>
+    </w:p>
+    <w:p>
+      <w:pPr>
+        <w:spacing w:after="0"/>
+      </w:pPr>
+    </w:p>
+    <w:p>
+      <w:pPr>
+        <w:spacing w:after="0"/>
+      </w:pPr>
+    </w:p>
+    <w:p>
+      <w:pPr>
+        <w:pStyle w:val="Sottotitolo"/>
+        <w:rPr>
+          <w:b/>
+          <w:bCs/>
+          <w:color w:val="auto"/>
+          <w:sz w:val="28"/>
+          <w:szCs w:val="28"/>
+        </w:rPr>
+      </w:pPr>
+      <w:r>
+        <w:rPr>
+          <w:b/>
+          <w:bCs/>
+          <w:color w:val="auto"/>
+          <w:sz w:val="28"/>
+          <w:szCs w:val="28"/>
+        </w:rPr>
+        <w:t>Risorse</w:t>
+      </w:r>
+    </w:p>
+    <w:p>
+      <w:pPr>
+        <w:spacing w:after="0"/>
+        <w:rPr>
+          <w:sz w:val="24"/>
+          <w:szCs w:val="24"/>
+        </w:rPr>
+      </w:pPr>
+      <w:r>
+        <w:rPr>
+          <w:sz w:val="24"/>
+          <w:szCs w:val="24"/>
+        </w:rPr>
+        <w:t>Per lo sviluppo dell’applicazione prevediamo di utilizzare:</w:t>
+      </w:r>
+    </w:p>
+    <w:p>
+      <w:pPr>
         <w:pStyle w:val="Paragrafoelenco"/>
         <w:numPr>
           <w:ilvl w:val="0"/>
           <w:numId w:val="1"/>
         </w:numPr>
         <w:spacing w:after="0"/>
-        <w:jc w:val="both"/>
-        <w:rPr>
-          <w:sz w:val="24"/>
-          <w:szCs w:val="24"/>
-        </w:rPr>
-      </w:pPr>
-      <w:r>
-        <w:rPr>
-          <w:sz w:val="24"/>
-          <w:szCs w:val="24"/>
-        </w:rPr>
-        <w:lastRenderedPageBreak/>
-        <w:t>Implementazione database per la classifica fra studenti.</w:t>
-      </w:r>
-    </w:p>
-    <w:p>
-      <w:pPr>
-        <w:spacing w:after="0"/>
-        <w:jc w:val="both"/>
-        <w:rPr>
-          <w:sz w:val="24"/>
-          <w:szCs w:val="24"/>
-        </w:rPr>
-      </w:pPr>
-      <w:r>
-        <w:rPr>
-          <w:sz w:val="24"/>
-          <w:szCs w:val="24"/>
-        </w:rPr>
-        <w:t>Nel corso dell’implementazione viene aggiunta e modificata costantemente la documentazione.</w:t>
-      </w:r>
-    </w:p>
-    <w:p>
-      <w:pPr>
-        <w:spacing w:after="0"/>
-        <w:jc w:val="both"/>
-        <w:rPr>
-          <w:sz w:val="24"/>
-          <w:szCs w:val="24"/>
-        </w:rPr>
-      </w:pPr>
-      <w:r>
-        <w:rPr>
-          <w:sz w:val="24"/>
-          <w:szCs w:val="24"/>
-        </w:rPr>
-        <w:t>Le varie sotto attività che creeremo verranno suddivise tra i componenti del gruppo in base a disponibilità e competenze, rimanendo sempre un gruppo collaborativo e dinamico.</w:t>
-      </w:r>
-    </w:p>
-    <w:p>
-      <w:pPr>
-        <w:spacing w:after="0"/>
-      </w:pPr>
-    </w:p>
-    <w:p>
-      <w:pPr>
-        <w:spacing w:after="0"/>
-      </w:pPr>
-    </w:p>
-    <w:p>
-      <w:pPr>
-        <w:spacing w:after="0"/>
-      </w:pPr>
-    </w:p>
-    <w:p>
-      <w:pPr>
-        <w:pStyle w:val="Sottotitolo"/>
-        <w:rPr>
-          <w:b/>
-          <w:bCs/>
-          <w:color w:val="auto"/>
-          <w:sz w:val="28"/>
-          <w:szCs w:val="28"/>
-        </w:rPr>
-      </w:pPr>
-      <w:r>
-        <w:rPr>
-          <w:b/>
-          <w:bCs/>
-          <w:color w:val="auto"/>
-          <w:sz w:val="28"/>
-          <w:szCs w:val="28"/>
-        </w:rPr>
-        <w:t>Risorse</w:t>
-      </w:r>
-    </w:p>
-    <w:p>
-      <w:pPr>
-        <w:spacing w:after="0"/>
-        <w:rPr>
-          <w:sz w:val="24"/>
-          <w:szCs w:val="24"/>
-        </w:rPr>
-      </w:pPr>
-      <w:r>
-        <w:rPr>
-          <w:sz w:val="24"/>
-          <w:szCs w:val="24"/>
-        </w:rPr>
-        <w:t>Per lo sviluppo dell’applicazione prevediamo di utilizzare:</w:t>
+        <w:rPr>
+          <w:sz w:val="24"/>
+          <w:szCs w:val="24"/>
+        </w:rPr>
+      </w:pPr>
+      <w:r>
+        <w:rPr>
+          <w:sz w:val="24"/>
+          <w:szCs w:val="24"/>
+        </w:rPr>
+        <w:t>Computer personali dei membri della squadra;</w:t>
       </w:r>
     </w:p>
     <w:p>
@@ -1873,18 +1746,17 @@
           <w:ilvl w:val="0"/>
           <w:numId w:val="1"/>
         </w:numPr>
-        <w:spacing w:after="0"/>
-        <w:rPr>
-          <w:sz w:val="24"/>
-          <w:szCs w:val="24"/>
-        </w:rPr>
-      </w:pPr>
-      <w:r>
-        <w:rPr>
-          <w:sz w:val="24"/>
-          <w:szCs w:val="24"/>
-        </w:rPr>
-        <w:t>Computer personali dei membri della squadra;</w:t>
+        <w:rPr>
+          <w:sz w:val="24"/>
+          <w:szCs w:val="24"/>
+        </w:rPr>
+      </w:pPr>
+      <w:r>
+        <w:rPr>
+          <w:sz w:val="24"/>
+          <w:szCs w:val="24"/>
+        </w:rPr>
+        <w:t>Eclipse per lo sviluppo del codice con le diverse librerie;</w:t>
       </w:r>
     </w:p>
     <w:p>
@@ -1894,17 +1766,27 @@
           <w:ilvl w:val="0"/>
           <w:numId w:val="1"/>
         </w:numPr>
-        <w:rPr>
-          <w:sz w:val="24"/>
-          <w:szCs w:val="24"/>
-        </w:rPr>
-      </w:pPr>
-      <w:r>
-        <w:rPr>
-          <w:sz w:val="24"/>
-          <w:szCs w:val="24"/>
-        </w:rPr>
-        <w:t>Eclipse per lo sviluppo del codice con le diverse librerie;</w:t>
+        <w:spacing w:after="0"/>
+        <w:rPr>
+          <w:sz w:val="24"/>
+          <w:szCs w:val="24"/>
+        </w:rPr>
+      </w:pPr>
+      <w:r>
+        <w:rPr>
+          <w:i/>
+          <w:iCs/>
+          <w:sz w:val="24"/>
+          <w:szCs w:val="24"/>
+        </w:rPr>
+        <w:t>StartUML</w:t>
+      </w:r>
+      <w:r>
+        <w:rPr>
+          <w:sz w:val="24"/>
+          <w:szCs w:val="24"/>
+        </w:rPr>
+        <w:t xml:space="preserve"> per realizzare i diagrammi UML.</w:t>
       </w:r>
     </w:p>
     <w:p>
@@ -1920,7 +1802,6 @@
           <w:szCs w:val="24"/>
         </w:rPr>
       </w:pPr>
-      <w:proofErr w:type="spellStart"/>
       <w:r>
         <w:rPr>
           <w:i/>
@@ -1928,15 +1809,14 @@
           <w:sz w:val="24"/>
           <w:szCs w:val="24"/>
         </w:rPr>
-        <w:t>StartUML</w:t>
-      </w:r>
-      <w:proofErr w:type="spellEnd"/>
-      <w:r>
-        <w:rPr>
-          <w:sz w:val="24"/>
-          <w:szCs w:val="24"/>
-        </w:rPr>
-        <w:t xml:space="preserve"> per realizzare i diagrammi UML.</w:t>
+        <w:t>CodeRM</w:t>
+      </w:r>
+      <w:r>
+        <w:rPr>
+          <w:sz w:val="24"/>
+          <w:szCs w:val="24"/>
+        </w:rPr>
+        <w:t xml:space="preserve"> per l’analisi della struttura del software.</w:t>
       </w:r>
     </w:p>
     <w:p>
